--- a/backend/public/templates/43-revision-de-avaluo-de-oficio-por-inconsistencia-en-la-liquidacion-actualizada-21-09-2023.docx
+++ b/backend/public/templates/43-revision-de-avaluo-de-oficio-por-inconsistencia-en-la-liquidacion-actualizada-21-09-2023.docx
@@ -17,7 +17,6 @@
           <w:sz w:val="22"/>
         </w:rPr>
       </w:pPr>
-      <w:bookmarkStart w:id="0" w:name="_GoBack"/>
     </w:p>
     <w:p>
       <w:pPr>
@@ -331,6 +330,7 @@
         <w:jc w:val="both"/>
         <w:rPr>
           <w:rFonts w:ascii="Arial" w:eastAsia="Arial" w:hAnsi="Arial" w:cs="Arial"/>
+          <w:color w:val="000000" w:themeColor="text1"/>
           <w:sz w:val="22"/>
           <w:szCs w:val="22"/>
         </w:rPr>
@@ -338,16 +338,54 @@
       <w:r>
         <w:rPr>
           <w:rFonts w:ascii="Arial" w:eastAsia="Arial" w:hAnsi="Arial" w:cs="Arial"/>
-          <w:sz w:val="22"/>
-          <w:szCs w:val="22"/>
-        </w:rPr>
-        <w:t xml:space="preserve">Que el artículo 79 de la Ley 1955 de 2019, mediante la cual se expide el Plan Nacional de Desarrollo 2018 - 2022, Pacto por Colombia, Pacto por la Equidad, determina que: </w:t>
+          <w:color w:val="000000" w:themeColor="text1"/>
+          <w:sz w:val="22"/>
+          <w:szCs w:val="22"/>
+        </w:rPr>
+        <w:t>Que el artículo 79 de la Ley 1955 de 2019, mediante la cual se expide el Plan Nacional de Desarrollo 2018</w:t>
+      </w:r>
+      <w:r>
+        <w:rPr>
+          <w:rFonts w:ascii="Arial" w:eastAsia="Arial" w:hAnsi="Arial" w:cs="Arial"/>
+          <w:color w:val="000000" w:themeColor="text1"/>
+          <w:sz w:val="22"/>
+          <w:szCs w:val="22"/>
+        </w:rPr>
+        <w:t xml:space="preserve"> </w:t>
+      </w:r>
+      <w:r>
+        <w:rPr>
+          <w:rFonts w:ascii="Arial" w:eastAsia="Arial" w:hAnsi="Arial" w:cs="Arial"/>
+          <w:color w:val="000000" w:themeColor="text1"/>
+          <w:sz w:val="22"/>
+          <w:szCs w:val="22"/>
+        </w:rPr>
+        <w:t>-</w:t>
+      </w:r>
+      <w:r>
+        <w:rPr>
+          <w:rFonts w:ascii="Arial" w:eastAsia="Arial" w:hAnsi="Arial" w:cs="Arial"/>
+          <w:color w:val="000000" w:themeColor="text1"/>
+          <w:sz w:val="22"/>
+          <w:szCs w:val="22"/>
+        </w:rPr>
+        <w:t xml:space="preserve"> </w:t>
+      </w:r>
+      <w:r>
+        <w:rPr>
+          <w:rFonts w:ascii="Arial" w:eastAsia="Arial" w:hAnsi="Arial" w:cs="Arial"/>
+          <w:color w:val="000000" w:themeColor="text1"/>
+          <w:sz w:val="22"/>
+          <w:szCs w:val="22"/>
+        </w:rPr>
+        <w:t xml:space="preserve">2022, Pacto por Colombia, Pacto por la Equidad, determina que: </w:t>
       </w:r>
       <w:r>
         <w:rPr>
           <w:rFonts w:ascii="Arial" w:eastAsia="Arial" w:hAnsi="Arial" w:cs="Arial"/>
           <w:i/>
           <w:iCs/>
+          <w:color w:val="000000" w:themeColor="text1"/>
           <w:sz w:val="22"/>
           <w:szCs w:val="22"/>
         </w:rPr>
@@ -366,6 +404,7 @@
       <w:r>
         <w:rPr>
           <w:rFonts w:ascii="Arial" w:eastAsia="Arial" w:hAnsi="Arial" w:cs="Arial"/>
+          <w:color w:val="000000" w:themeColor="text1"/>
           <w:sz w:val="22"/>
           <w:szCs w:val="22"/>
         </w:rPr>
@@ -376,28 +415,108 @@
           <w:rFonts w:ascii="Arial" w:eastAsia="Arial" w:hAnsi="Arial" w:cs="Arial"/>
           <w:i/>
           <w:iCs/>
-          <w:sz w:val="22"/>
-          <w:szCs w:val="22"/>
-        </w:rPr>
-        <w:t>Por la cual se expide el Plan Nacional de Desarrollo 2022 - 2026 “Colombia Potencia Mundial de la Vida”</w:t>
-      </w:r>
-      <w:r>
-        <w:rPr>
-          <w:rFonts w:ascii="Arial" w:eastAsia="Arial" w:hAnsi="Arial" w:cs="Arial"/>
-          <w:sz w:val="22"/>
-          <w:szCs w:val="22"/>
-        </w:rPr>
-        <w:t xml:space="preserve">, establece en su artículo 79. </w:t>
+          <w:color w:val="000000" w:themeColor="text1"/>
+          <w:sz w:val="22"/>
+          <w:szCs w:val="22"/>
+        </w:rPr>
+        <w:t>Por</w:t>
       </w:r>
       <w:r>
         <w:rPr>
           <w:rFonts w:ascii="Arial" w:eastAsia="Arial" w:hAnsi="Arial" w:cs="Arial"/>
           <w:i/>
           <w:iCs/>
-          <w:sz w:val="22"/>
-          <w:szCs w:val="22"/>
-        </w:rPr>
-        <w:t>que “La gestión catastral es un servicio público prestado directamente por el Estado, que comprende un conjunto de operaciones técnicas y administrativas orientadas a la adecuada formación, actualización, conservación y difusión de la información catastral con enfoque multipropósito, para contribuir a la prestación eficiente de servicios y trámites de información catastral a la ciudadanía y a la administración del territorio en términos de apoyo para la seguridad jurídica del derecho de propiedad inmueble, el fortalecimiento de los fiscos locales y el apoyo a los procesos de planeación y ordenamiento territorial, con perspectiva intercultural”</w:t>
+          <w:color w:val="000000" w:themeColor="text1"/>
+          <w:sz w:val="22"/>
+          <w:szCs w:val="22"/>
+        </w:rPr>
+        <w:t xml:space="preserve"> la</w:t>
+      </w:r>
+      <w:r>
+        <w:rPr>
+          <w:rFonts w:ascii="Arial" w:eastAsia="Arial" w:hAnsi="Arial" w:cs="Arial"/>
+          <w:i/>
+          <w:iCs/>
+          <w:color w:val="000000" w:themeColor="text1"/>
+          <w:sz w:val="22"/>
+          <w:szCs w:val="22"/>
+        </w:rPr>
+        <w:t xml:space="preserve"> cual se expide el Plan Nacional de Desarrollo 2022</w:t>
+      </w:r>
+      <w:r>
+        <w:rPr>
+          <w:rFonts w:ascii="Arial" w:eastAsia="Arial" w:hAnsi="Arial" w:cs="Arial"/>
+          <w:i/>
+          <w:iCs/>
+          <w:color w:val="000000" w:themeColor="text1"/>
+          <w:sz w:val="22"/>
+          <w:szCs w:val="22"/>
+        </w:rPr>
+        <w:t xml:space="preserve"> </w:t>
+      </w:r>
+      <w:r>
+        <w:rPr>
+          <w:rFonts w:ascii="Arial" w:eastAsia="Arial" w:hAnsi="Arial" w:cs="Arial"/>
+          <w:i/>
+          <w:iCs/>
+          <w:color w:val="000000" w:themeColor="text1"/>
+          <w:sz w:val="22"/>
+          <w:szCs w:val="22"/>
+        </w:rPr>
+        <w:t xml:space="preserve">- 2026 </w:t>
+      </w:r>
+      <w:r>
+        <w:rPr>
+          <w:rFonts w:ascii="Arial" w:eastAsia="Arial" w:hAnsi="Arial" w:cs="Arial"/>
+          <w:i/>
+          <w:iCs/>
+          <w:color w:val="000000" w:themeColor="text1"/>
+          <w:sz w:val="22"/>
+          <w:szCs w:val="22"/>
+        </w:rPr>
+        <w:t>“Colombia Potencia Mundial de la Vida”</w:t>
+      </w:r>
+      <w:r>
+        <w:rPr>
+          <w:rFonts w:ascii="Arial" w:eastAsia="Arial" w:hAnsi="Arial" w:cs="Arial"/>
+          <w:color w:val="000000" w:themeColor="text1"/>
+          <w:sz w:val="22"/>
+          <w:szCs w:val="22"/>
+        </w:rPr>
+        <w:t xml:space="preserve">, establece en su artículo 79. </w:t>
+      </w:r>
+      <w:r>
+        <w:rPr>
+          <w:rFonts w:ascii="Arial" w:eastAsia="Arial" w:hAnsi="Arial" w:cs="Arial"/>
+          <w:i/>
+          <w:iCs/>
+          <w:color w:val="000000" w:themeColor="text1"/>
+          <w:sz w:val="22"/>
+          <w:szCs w:val="22"/>
+        </w:rPr>
+        <w:t>q</w:t>
+      </w:r>
+      <w:r>
+        <w:rPr>
+          <w:rFonts w:ascii="Arial" w:eastAsia="Arial" w:hAnsi="Arial" w:cs="Arial"/>
+          <w:i/>
+          <w:iCs/>
+          <w:color w:val="000000" w:themeColor="text1"/>
+          <w:sz w:val="22"/>
+          <w:szCs w:val="22"/>
+        </w:rPr>
+        <w:t xml:space="preserve">ue </w:t>
+      </w:r>
+      <w:r>
+        <w:rPr>
+          <w:rFonts w:ascii="Arial" w:eastAsia="Arial" w:hAnsi="Arial" w:cs="Arial"/>
+          <w:i/>
+          <w:iCs/>
+          <w:color w:val="000000" w:themeColor="text1"/>
+          <w:sz w:val="22"/>
+          <w:szCs w:val="22"/>
+        </w:rPr>
+        <w:t>“La gestión catastral es un servicio público prestado directamente por el Estado, que comprende un conjunto de operaciones técnicas y administrativas orientadas a la adecuada formación, actualización, conservación y difusión de la información catastral con enfoque multipropósito, para contribuir a la prestación eficiente de servicios y trámites de información catastral a la ciudadanía y a la administración del territorio en términos de apoyo para la seguridad jurídica del derecho de propiedad inmueble, el fortalecimiento de los fiscos locales y el apoyo a los procesos de planeación y ordenamiento territorial, con perspectiva intercultural”</w:t>
       </w:r>
       <w:r>
         <w:rPr>
@@ -531,7 +650,24 @@
           <w:sz w:val="22"/>
           <w:szCs w:val="22"/>
         </w:rPr>
-        <w:t xml:space="preserve">", en su artículo 2.2.2.2.2. literal c) establece el </w:t>
+        <w:t>", en su artículo</w:t>
+      </w:r>
+      <w:r>
+        <w:rPr>
+          <w:rFonts w:ascii="Arial" w:eastAsia="Arial" w:hAnsi="Arial" w:cs="Arial"/>
+          <w:color w:val="00B050"/>
+          <w:sz w:val="22"/>
+          <w:szCs w:val="22"/>
+        </w:rPr>
+        <w:t xml:space="preserve"> </w:t>
+      </w:r>
+      <w:r>
+        <w:rPr>
+          <w:rFonts w:ascii="Arial" w:eastAsia="Arial" w:hAnsi="Arial" w:cs="Arial"/>
+          <w:sz w:val="22"/>
+          <w:szCs w:val="22"/>
+        </w:rPr>
+        <w:t xml:space="preserve">2.2.2.2.2. literal c) establece el </w:t>
       </w:r>
       <w:r>
         <w:rPr>
@@ -569,6 +705,7 @@
         <w:jc w:val="both"/>
         <w:rPr>
           <w:rFonts w:ascii="Arial" w:eastAsia="Arial" w:hAnsi="Arial" w:cs="Arial"/>
+          <w:color w:val="000000" w:themeColor="text1"/>
           <w:sz w:val="22"/>
           <w:szCs w:val="22"/>
         </w:rPr>
@@ -576,20 +713,62 @@
       <w:r>
         <w:rPr>
           <w:rFonts w:ascii="Arial" w:eastAsia="Arial" w:hAnsi="Arial" w:cs="Arial"/>
-          <w:sz w:val="22"/>
-          <w:szCs w:val="22"/>
-        </w:rPr>
-        <w:t>A su vez se consagra en el parágrafo que “</w:t>
+          <w:color w:val="000000" w:themeColor="text1"/>
+          <w:sz w:val="22"/>
+          <w:szCs w:val="22"/>
+        </w:rPr>
+        <w:t>A</w:t>
+      </w:r>
+      <w:r>
+        <w:rPr>
+          <w:rFonts w:ascii="Arial" w:eastAsia="Arial" w:hAnsi="Arial" w:cs="Arial"/>
+          <w:color w:val="000000" w:themeColor="text1"/>
+          <w:sz w:val="22"/>
+          <w:szCs w:val="22"/>
+        </w:rPr>
+        <w:t xml:space="preserve"> su vez se consagra en el parágrafo que</w:t>
+      </w:r>
+      <w:r>
+        <w:rPr>
+          <w:rFonts w:ascii="Arial" w:eastAsia="Arial" w:hAnsi="Arial" w:cs="Arial"/>
+          <w:color w:val="000000" w:themeColor="text1"/>
+          <w:sz w:val="22"/>
+          <w:szCs w:val="22"/>
+        </w:rPr>
+        <w:t xml:space="preserve"> “</w:t>
       </w:r>
       <w:r>
         <w:rPr>
           <w:rFonts w:ascii="Arial" w:eastAsia="Arial" w:hAnsi="Arial" w:cs="Arial"/>
           <w:i/>
           <w:iCs/>
-          <w:sz w:val="22"/>
-          <w:szCs w:val="22"/>
-        </w:rPr>
-        <w:t>una vez finalizado el proceso de actualización, el gestor catastral deberá implementar estrategias que permitan el mantenimiento permanente del catastro, incorporando las variaciones puntuales o masivas de las características físicas, jurídicas, o económicas de los predios en la base catastral”.</w:t>
+          <w:color w:val="000000" w:themeColor="text1"/>
+          <w:sz w:val="22"/>
+          <w:szCs w:val="22"/>
+        </w:rPr>
+        <w:t>una vez finalizado el proceso de actualización, el gestor catastral deberá implementar estrategias que permitan el mantenimiento permanente del catastro, incorporando las variaciones puntuales o masivas de las características físicas, jurídicas, o económicas de los predios en la base catastral</w:t>
+      </w:r>
+      <w:r>
+        <w:rPr>
+          <w:rFonts w:ascii="Arial" w:eastAsia="Arial" w:hAnsi="Arial" w:cs="Arial"/>
+          <w:i/>
+          <w:iCs/>
+          <w:color w:val="000000" w:themeColor="text1"/>
+          <w:sz w:val="22"/>
+          <w:szCs w:val="22"/>
+        </w:rPr>
+        <w:t>”</w:t>
+      </w:r>
+      <w:r>
+        <w:rPr>
+          <w:rFonts w:ascii="Arial" w:eastAsia="Arial" w:hAnsi="Arial" w:cs="Arial"/>
+          <w:i/>
+          <w:iCs/>
+          <w:color w:val="000000" w:themeColor="text1"/>
+          <w:sz w:val="22"/>
+          <w:szCs w:val="22"/>
+        </w:rPr>
+        <w:t>.</w:t>
       </w:r>
     </w:p>
     <w:p>
@@ -599,6 +778,7 @@
         <w:jc w:val="both"/>
         <w:rPr>
           <w:rFonts w:ascii="Arial" w:eastAsia="Arial" w:hAnsi="Arial" w:cs="Arial"/>
+          <w:color w:val="000000" w:themeColor="text1"/>
           <w:sz w:val="22"/>
           <w:szCs w:val="22"/>
         </w:rPr>
@@ -606,6 +786,7 @@
       <w:r>
         <w:rPr>
           <w:rFonts w:ascii="Arial" w:eastAsia="Arial" w:hAnsi="Arial" w:cs="Arial"/>
+          <w:color w:val="000000" w:themeColor="text1"/>
           <w:sz w:val="22"/>
           <w:szCs w:val="22"/>
         </w:rPr>
@@ -622,6 +803,7 @@
       <w:r>
         <w:rPr>
           <w:rFonts w:ascii="Arial" w:eastAsia="Arial" w:hAnsi="Arial" w:cs="Arial"/>
+          <w:color w:val="000000" w:themeColor="text1"/>
           <w:sz w:val="22"/>
           <w:szCs w:val="22"/>
         </w:rPr>
@@ -631,6 +813,7 @@
       <w:r>
         <w:rPr>
           <w:rFonts w:ascii="Arial" w:eastAsia="Arial" w:hAnsi="Arial" w:cs="Arial"/>
+          <w:color w:val="000000" w:themeColor="text1"/>
           <w:sz w:val="22"/>
           <w:szCs w:val="22"/>
         </w:rPr>
@@ -640,10 +823,27 @@
       <w:r>
         <w:rPr>
           <w:rFonts w:ascii="Arial" w:eastAsia="Arial" w:hAnsi="Arial" w:cs="Arial"/>
-          <w:sz w:val="22"/>
-          <w:szCs w:val="22"/>
-        </w:rPr>
-        <w:t xml:space="preserve">, ha definido como Mutación Catastral </w:t>
+          <w:color w:val="000000" w:themeColor="text1"/>
+          <w:sz w:val="22"/>
+          <w:szCs w:val="22"/>
+        </w:rPr>
+        <w:t xml:space="preserve">, </w:t>
+      </w:r>
+      <w:r>
+        <w:rPr>
+          <w:rFonts w:ascii="Arial" w:eastAsia="Arial" w:hAnsi="Arial" w:cs="Arial"/>
+          <w:sz w:val="22"/>
+          <w:szCs w:val="22"/>
+        </w:rPr>
+        <w:t xml:space="preserve">ha definido como </w:t>
+      </w:r>
+      <w:r>
+        <w:rPr>
+          <w:rFonts w:ascii="Arial" w:eastAsia="Arial" w:hAnsi="Arial" w:cs="Arial"/>
+          <w:sz w:val="22"/>
+          <w:szCs w:val="22"/>
+        </w:rPr>
+        <w:t xml:space="preserve">Mutación Catastral </w:t>
       </w:r>
       <w:r>
         <w:rPr>
@@ -653,7 +853,27 @@
           <w:sz w:val="22"/>
           <w:szCs w:val="22"/>
         </w:rPr>
-        <w:t xml:space="preserve">“los cambios que se presentan en los componentes físico, jurídico o económico de un predio”. </w:t>
+        <w:t>“</w:t>
+      </w:r>
+      <w:r>
+        <w:rPr>
+          <w:rFonts w:ascii="Arial" w:eastAsia="Arial" w:hAnsi="Arial" w:cs="Arial"/>
+          <w:i/>
+          <w:iCs/>
+          <w:sz w:val="22"/>
+          <w:szCs w:val="22"/>
+        </w:rPr>
+        <w:t>los cambios que se presentan en los componentes físico, jurídico o económico de un predi</w:t>
+      </w:r>
+      <w:r>
+        <w:rPr>
+          <w:rFonts w:ascii="Arial" w:eastAsia="Arial" w:hAnsi="Arial" w:cs="Arial"/>
+          <w:i/>
+          <w:iCs/>
+          <w:sz w:val="22"/>
+          <w:szCs w:val="22"/>
+        </w:rPr>
+        <w:t xml:space="preserve">o”. </w:t>
       </w:r>
     </w:p>
     <w:p>
@@ -926,6 +1146,7 @@
         <w:rPr>
           <w:rFonts w:ascii="Arial" w:hAnsi="Arial"/>
           <w:i/>
+          <w:color w:val="FF0000"/>
           <w:sz w:val="22"/>
         </w:rPr>
         <w:t xml:space="preserve">EL </w:t>
@@ -934,6 +1155,7 @@
         <w:rPr>
           <w:rFonts w:ascii="Arial" w:hAnsi="Arial"/>
           <w:i/>
+          <w:color w:val="FF0000"/>
           <w:sz w:val="22"/>
         </w:rPr>
         <w:lastRenderedPageBreak/>
@@ -949,6 +1171,7 @@
       <w:r>
         <w:rPr>
           <w:rFonts w:ascii="Arial" w:hAnsi="Arial"/>
+          <w:color w:val="FF0000"/>
           <w:sz w:val="22"/>
         </w:rPr>
         <w:t>${</w:t>
@@ -957,6 +1180,7 @@
       <w:r>
         <w:rPr>
           <w:rFonts w:ascii="Arial" w:hAnsi="Arial"/>
+          <w:color w:val="FF0000"/>
           <w:sz w:val="22"/>
         </w:rPr>
         <w:t>numero_predial</w:t>
@@ -965,6 +1189,7 @@
       <w:r>
         <w:rPr>
           <w:rFonts w:ascii="Arial" w:hAnsi="Arial"/>
+          <w:color w:val="FF0000"/>
           <w:sz w:val="22"/>
         </w:rPr>
         <w:t>}</w:t>
@@ -972,9 +1197,17 @@
       <w:r>
         <w:rPr>
           <w:rFonts w:ascii="Arial" w:hAnsi="Arial"/>
-          <w:sz w:val="22"/>
-        </w:rPr>
-        <w:t xml:space="preserve"> y folio de matrícula inmobiliaria </w:t>
+          <w:color w:val="FF0000"/>
+          <w:sz w:val="22"/>
+        </w:rPr>
+        <w:t xml:space="preserve"> </w:t>
+      </w:r>
+      <w:r>
+        <w:rPr>
+          <w:rFonts w:ascii="Arial" w:hAnsi="Arial"/>
+          <w:sz w:val="22"/>
+        </w:rPr>
+        <w:t xml:space="preserve">y folio de matrícula inmobiliaria </w:t>
       </w:r>
       <w:r>
         <w:rPr>
@@ -1010,6 +1243,7 @@
         <w:rPr>
           <w:rFonts w:ascii="Arial" w:hAnsi="Arial"/>
           <w:i/>
+          <w:color w:val="FF0000"/>
           <w:sz w:val="22"/>
         </w:rPr>
         <w:t xml:space="preserve">mutación de segunda, </w:t>
@@ -1019,7 +1253,22 @@
           <w:rFonts w:ascii="Arial" w:hAnsi="Arial"/>
           <w:sz w:val="22"/>
         </w:rPr>
-        <w:t xml:space="preserve">reglamentada por el artículo 15 literal b) de la Resolución 1149 de 2021. </w:t>
+        <w:t xml:space="preserve">reglamentada por el </w:t>
+      </w:r>
+      <w:r>
+        <w:rPr>
+          <w:rFonts w:ascii="Arial" w:hAnsi="Arial"/>
+          <w:color w:val="FF0000"/>
+          <w:sz w:val="22"/>
+        </w:rPr>
+        <w:t>artículo 15 literal b)</w:t>
+      </w:r>
+      <w:r>
+        <w:rPr>
+          <w:rFonts w:ascii="Arial" w:hAnsi="Arial"/>
+          <w:sz w:val="22"/>
+        </w:rPr>
+        <w:t xml:space="preserve"> de la Resolución 1149 de 2021. </w:t>
       </w:r>
     </w:p>
     <w:p>
@@ -1070,7 +1319,24 @@
           <w:sz w:val="22"/>
           <w:szCs w:val="22"/>
         </w:rPr>
-        <w:t xml:space="preserve"> en el marco del trámite de la MUTACIÓN DE SEGUNDA requerida, se realizó la verificación de la información catastral del predio, encontrando que el componente económico de este estaba determinado por valores </w:t>
+        <w:t xml:space="preserve"> en el marco del trámite de la </w:t>
+      </w:r>
+      <w:r>
+        <w:rPr>
+          <w:rFonts w:ascii="Arial" w:hAnsi="Arial"/>
+          <w:color w:val="FF0000"/>
+          <w:sz w:val="22"/>
+          <w:szCs w:val="22"/>
+        </w:rPr>
+        <w:t xml:space="preserve">MUTACIÓN DE SEGUNDA </w:t>
+      </w:r>
+      <w:r>
+        <w:rPr>
+          <w:rFonts w:ascii="Arial" w:hAnsi="Arial"/>
+          <w:sz w:val="22"/>
+          <w:szCs w:val="22"/>
+        </w:rPr>
+        <w:t xml:space="preserve">requerida, se realizó la verificación de la información catastral del predio, encontrando que el componente económico de este estaba determinado por valores </w:t>
       </w:r>
       <w:r>
         <w:rPr>
@@ -1184,10 +1450,21 @@
           <w:rFonts w:ascii="Arial" w:hAnsi="Arial"/>
           <w:i/>
           <w:iCs/>
-          <w:sz w:val="22"/>
-          <w:szCs w:val="22"/>
-        </w:rPr>
-        <w:t xml:space="preserve">EL DESENGLOBE, </w:t>
+          <w:color w:val="FF0000"/>
+          <w:sz w:val="22"/>
+          <w:szCs w:val="22"/>
+        </w:rPr>
+        <w:t>EL DESENGLOBE</w:t>
+      </w:r>
+      <w:r>
+        <w:rPr>
+          <w:rFonts w:ascii="Arial" w:hAnsi="Arial"/>
+          <w:i/>
+          <w:iCs/>
+          <w:sz w:val="22"/>
+          <w:szCs w:val="22"/>
+        </w:rPr>
+        <w:t xml:space="preserve">, </w:t>
       </w:r>
       <w:r>
         <w:rPr>
@@ -1236,6 +1513,7 @@
         <w:jc w:val="both"/>
         <w:rPr>
           <w:rFonts w:ascii="Arial" w:eastAsia="Arial" w:hAnsi="Arial" w:cs="Arial"/>
+          <w:color w:val="FF0000"/>
           <w:sz w:val="22"/>
           <w:szCs w:val="22"/>
         </w:rPr>
@@ -1308,7 +1586,15 @@
           <w:sz w:val="22"/>
           <w:szCs w:val="22"/>
         </w:rPr>
-        <w:t xml:space="preserve">} </w:t>
+        <w:t>}</w:t>
+      </w:r>
+      <w:r>
+        <w:rPr>
+          <w:rFonts w:ascii="Arial" w:hAnsi="Arial" w:cs="Arial"/>
+          <w:sz w:val="22"/>
+          <w:szCs w:val="22"/>
+        </w:rPr>
+        <w:t xml:space="preserve"> </w:t>
       </w:r>
       <w:r>
         <w:rPr>
@@ -1321,6 +1607,7 @@
       <w:r>
         <w:rPr>
           <w:rFonts w:ascii="Arial" w:hAnsi="Arial"/>
+          <w:color w:val="FF0000"/>
           <w:sz w:val="22"/>
           <w:szCs w:val="22"/>
         </w:rPr>
@@ -1330,6 +1617,7 @@
       <w:r>
         <w:rPr>
           <w:rFonts w:ascii="Arial" w:hAnsi="Arial"/>
+          <w:color w:val="FF0000"/>
           <w:sz w:val="22"/>
           <w:szCs w:val="22"/>
         </w:rPr>
@@ -1339,6 +1627,7 @@
       <w:r>
         <w:rPr>
           <w:rFonts w:ascii="Arial" w:hAnsi="Arial"/>
+          <w:color w:val="FF0000"/>
           <w:sz w:val="22"/>
           <w:szCs w:val="22"/>
         </w:rPr>
@@ -1400,13 +1689,30 @@
       <w:r>
         <w:rPr>
           <w:rFonts w:ascii="Arial" w:hAnsi="Arial"/>
-          <w:sz w:val="22"/>
-        </w:rPr>
-        <w:t xml:space="preserve">Que el cambio que se presenta en el componente económico del predio identificado con número predial nacional </w:t>
-      </w:r>
-      <w:r>
-        <w:rPr>
-          <w:rFonts w:ascii="Arial" w:hAnsi="Arial"/>
+          <w:color w:val="000000" w:themeColor="text1"/>
+          <w:sz w:val="22"/>
+        </w:rPr>
+        <w:t xml:space="preserve">Que el cambio que se presenta en el </w:t>
+      </w:r>
+      <w:r>
+        <w:rPr>
+          <w:rFonts w:ascii="Arial" w:hAnsi="Arial"/>
+          <w:sz w:val="22"/>
+        </w:rPr>
+        <w:t xml:space="preserve">componente económico </w:t>
+      </w:r>
+      <w:r>
+        <w:rPr>
+          <w:rFonts w:ascii="Arial" w:hAnsi="Arial"/>
+          <w:color w:val="000000" w:themeColor="text1"/>
+          <w:sz w:val="22"/>
+        </w:rPr>
+        <w:t xml:space="preserve">del predio identificado con número predial nacional </w:t>
+      </w:r>
+      <w:r>
+        <w:rPr>
+          <w:rFonts w:ascii="Arial" w:hAnsi="Arial"/>
+          <w:color w:val="FF0000"/>
           <w:sz w:val="22"/>
         </w:rPr>
         <w:t>${</w:t>
@@ -1415,6 +1721,7 @@
       <w:r>
         <w:rPr>
           <w:rFonts w:ascii="Arial" w:hAnsi="Arial"/>
+          <w:color w:val="FF0000"/>
           <w:sz w:val="22"/>
         </w:rPr>
         <w:t>numero_predial</w:t>
@@ -1423,6 +1730,7 @@
       <w:r>
         <w:rPr>
           <w:rFonts w:ascii="Arial" w:hAnsi="Arial"/>
+          <w:color w:val="FF0000"/>
           <w:sz w:val="22"/>
         </w:rPr>
         <w:t>}</w:t>
@@ -1430,9 +1738,17 @@
       <w:r>
         <w:rPr>
           <w:rFonts w:ascii="Arial" w:hAnsi="Arial"/>
-          <w:sz w:val="22"/>
-        </w:rPr>
-        <w:t xml:space="preserve"> implica una mutación de cuarta denominada </w:t>
+          <w:color w:val="000000" w:themeColor="text1"/>
+          <w:sz w:val="22"/>
+        </w:rPr>
+        <w:t xml:space="preserve"> </w:t>
+      </w:r>
+      <w:r>
+        <w:rPr>
+          <w:rFonts w:ascii="Arial" w:hAnsi="Arial"/>
+          <w:sz w:val="22"/>
+        </w:rPr>
+        <w:t xml:space="preserve">implica una mutación de cuarta denominada </w:t>
       </w:r>
       <w:r>
         <w:rPr>
@@ -1501,7 +1817,7 @@
         </w:rPr>
         <w:t xml:space="preserve">evidencia que esta difiere con la consignada en la base de datos del Gestor Catastral de Fusagasugá. Así pues, </w:t>
       </w:r>
-      <w:bookmarkStart w:id="1" w:name="_Hlk145360626"/>
+      <w:bookmarkStart w:id="0" w:name="_Hlk145360626"/>
       <w:r>
         <w:rPr>
           <w:rFonts w:ascii="Arial" w:hAnsi="Arial" w:cs="Arial"/>
@@ -1510,7 +1826,7 @@
         </w:rPr>
         <w:t xml:space="preserve">teniendo en cuenta que dentro de las finalidades que se buscan a través del servicio público de gestión catastral es atender la necesidad que tiene el país de contar con una información catastral actualizada, que refleje la realidad física, jurídica y económica de los inmuebles y eliminar las disparidades presentadas en las bases de datos catastrales y registrales que no respondan a la realidad de los predios, la Dirección de Ordenamiento Territorial y Gestión Catastral, </w:t>
       </w:r>
-      <w:bookmarkEnd w:id="1"/>
+      <w:bookmarkEnd w:id="0"/>
     </w:p>
     <w:p>
       <w:pPr>
@@ -1639,6 +1955,7 @@
                 <w:rFonts w:ascii="Arial Narrow" w:hAnsi="Arial Narrow" w:cstheme="minorHAnsi"/>
                 <w:b/>
                 <w:bCs/>
+                <w:color w:val="FFFFFF"/>
                 <w:sz w:val="16"/>
                 <w:szCs w:val="16"/>
               </w:rPr>
@@ -1648,6 +1965,7 @@
                 <w:rFonts w:ascii="Arial Narrow" w:hAnsi="Arial Narrow" w:cstheme="minorHAnsi"/>
                 <w:b/>
                 <w:bCs/>
+                <w:color w:val="FFFFFF"/>
                 <w:sz w:val="16"/>
                 <w:szCs w:val="16"/>
               </w:rPr>
@@ -1682,6 +2000,7 @@
                 <w:rFonts w:ascii="Arial Narrow" w:hAnsi="Arial Narrow" w:cstheme="minorHAnsi"/>
                 <w:b/>
                 <w:bCs/>
+                <w:color w:val="000000"/>
                 <w:sz w:val="16"/>
                 <w:szCs w:val="16"/>
               </w:rPr>
@@ -1691,6 +2010,7 @@
                 <w:rFonts w:ascii="Arial Narrow" w:hAnsi="Arial Narrow" w:cstheme="minorHAnsi"/>
                 <w:b/>
                 <w:bCs/>
+                <w:color w:val="000000"/>
                 <w:sz w:val="16"/>
                 <w:szCs w:val="16"/>
               </w:rPr>
@@ -1724,6 +2044,7 @@
                 <w:rFonts w:ascii="Arial Narrow" w:hAnsi="Arial Narrow" w:cstheme="minorHAnsi"/>
                 <w:b/>
                 <w:bCs/>
+                <w:color w:val="000000"/>
                 <w:sz w:val="16"/>
                 <w:szCs w:val="16"/>
               </w:rPr>
@@ -1733,6 +2054,7 @@
                 <w:rFonts w:ascii="Arial Narrow" w:hAnsi="Arial Narrow" w:cstheme="minorHAnsi"/>
                 <w:b/>
                 <w:bCs/>
+                <w:color w:val="000000"/>
                 <w:sz w:val="16"/>
                 <w:szCs w:val="16"/>
               </w:rPr>
@@ -1761,6 +2083,7 @@
                 <w:rFonts w:ascii="Arial Narrow" w:hAnsi="Arial Narrow" w:cstheme="minorHAnsi"/>
                 <w:b/>
                 <w:bCs/>
+                <w:color w:val="000000"/>
                 <w:sz w:val="16"/>
                 <w:szCs w:val="16"/>
               </w:rPr>
@@ -1770,6 +2093,7 @@
                 <w:rFonts w:ascii="Arial Narrow" w:hAnsi="Arial Narrow" w:cstheme="minorHAnsi"/>
                 <w:b/>
                 <w:bCs/>
+                <w:color w:val="000000"/>
                 <w:sz w:val="16"/>
                 <w:szCs w:val="16"/>
               </w:rPr>
@@ -1798,6 +2122,7 @@
                 <w:rFonts w:ascii="Arial Narrow" w:hAnsi="Arial Narrow" w:cstheme="minorHAnsi"/>
                 <w:b/>
                 <w:bCs/>
+                <w:color w:val="000000"/>
                 <w:sz w:val="16"/>
                 <w:szCs w:val="16"/>
               </w:rPr>
@@ -1807,6 +2132,7 @@
                 <w:rFonts w:ascii="Arial Narrow" w:hAnsi="Arial Narrow" w:cstheme="minorHAnsi"/>
                 <w:b/>
                 <w:bCs/>
+                <w:color w:val="000000"/>
                 <w:sz w:val="16"/>
                 <w:szCs w:val="16"/>
               </w:rPr>
@@ -1835,6 +2161,7 @@
                 <w:rFonts w:ascii="Arial Narrow" w:hAnsi="Arial Narrow" w:cstheme="minorHAnsi"/>
                 <w:b/>
                 <w:bCs/>
+                <w:color w:val="000000"/>
                 <w:sz w:val="16"/>
                 <w:szCs w:val="16"/>
               </w:rPr>
@@ -1844,6 +2171,7 @@
                 <w:rFonts w:ascii="Arial Narrow" w:hAnsi="Arial Narrow" w:cstheme="minorHAnsi"/>
                 <w:b/>
                 <w:bCs/>
+                <w:color w:val="000000"/>
                 <w:sz w:val="16"/>
                 <w:szCs w:val="16"/>
               </w:rPr>
@@ -1872,6 +2200,7 @@
                 <w:rFonts w:ascii="Arial Narrow" w:hAnsi="Arial Narrow" w:cstheme="minorHAnsi"/>
                 <w:b/>
                 <w:bCs/>
+                <w:color w:val="000000"/>
                 <w:sz w:val="16"/>
                 <w:szCs w:val="16"/>
               </w:rPr>
@@ -1881,6 +2210,7 @@
                 <w:rFonts w:ascii="Arial Narrow" w:hAnsi="Arial Narrow" w:cstheme="minorHAnsi"/>
                 <w:b/>
                 <w:bCs/>
+                <w:color w:val="000000"/>
                 <w:sz w:val="16"/>
                 <w:szCs w:val="16"/>
               </w:rPr>
@@ -1909,6 +2239,7 @@
                 <w:rFonts w:ascii="Arial Narrow" w:hAnsi="Arial Narrow" w:cstheme="minorHAnsi"/>
                 <w:b/>
                 <w:bCs/>
+                <w:color w:val="000000"/>
                 <w:sz w:val="16"/>
                 <w:szCs w:val="16"/>
               </w:rPr>
@@ -1918,6 +2249,7 @@
                 <w:rFonts w:ascii="Arial Narrow" w:hAnsi="Arial Narrow" w:cstheme="minorHAnsi"/>
                 <w:b/>
                 <w:bCs/>
+                <w:color w:val="000000"/>
                 <w:sz w:val="16"/>
                 <w:szCs w:val="16"/>
               </w:rPr>
@@ -1946,6 +2278,7 @@
                 <w:rFonts w:ascii="Arial Narrow" w:hAnsi="Arial Narrow" w:cstheme="minorHAnsi"/>
                 <w:b/>
                 <w:bCs/>
+                <w:color w:val="000000"/>
                 <w:sz w:val="16"/>
                 <w:szCs w:val="16"/>
               </w:rPr>
@@ -1955,6 +2288,7 @@
                 <w:rFonts w:ascii="Arial Narrow" w:hAnsi="Arial Narrow" w:cstheme="minorHAnsi"/>
                 <w:b/>
                 <w:bCs/>
+                <w:color w:val="000000"/>
                 <w:sz w:val="16"/>
                 <w:szCs w:val="16"/>
               </w:rPr>
@@ -1983,6 +2317,7 @@
                 <w:rFonts w:ascii="Arial Narrow" w:hAnsi="Arial Narrow" w:cstheme="minorHAnsi"/>
                 <w:b/>
                 <w:bCs/>
+                <w:color w:val="000000"/>
                 <w:sz w:val="16"/>
                 <w:szCs w:val="16"/>
               </w:rPr>
@@ -1992,6 +2327,7 @@
                 <w:rFonts w:ascii="Arial Narrow" w:hAnsi="Arial Narrow" w:cstheme="minorHAnsi"/>
                 <w:b/>
                 <w:bCs/>
+                <w:color w:val="000000"/>
                 <w:sz w:val="16"/>
                 <w:szCs w:val="16"/>
               </w:rPr>
@@ -2023,13 +2359,15 @@
               <w:jc w:val="center"/>
               <w:rPr>
                 <w:rFonts w:ascii="Arial Narrow" w:hAnsi="Arial Narrow" w:cstheme="minorHAnsi"/>
-                <w:sz w:val="16"/>
-                <w:szCs w:val="16"/>
-              </w:rPr>
-            </w:pPr>
-            <w:r>
-              <w:rPr>
-                <w:rFonts w:ascii="Arial Narrow" w:hAnsi="Arial Narrow" w:cstheme="minorHAnsi"/>
+                <w:color w:val="000000"/>
+                <w:sz w:val="16"/>
+                <w:szCs w:val="16"/>
+              </w:rPr>
+            </w:pPr>
+            <w:r>
+              <w:rPr>
+                <w:rFonts w:ascii="Arial Narrow" w:hAnsi="Arial Narrow" w:cstheme="minorHAnsi"/>
+                <w:color w:val="000000"/>
                 <w:sz w:val="16"/>
                 <w:szCs w:val="16"/>
               </w:rPr>
@@ -2039,6 +2377,7 @@
             <w:r>
               <w:rPr>
                 <w:rFonts w:ascii="Arial Narrow" w:hAnsi="Arial Narrow" w:cstheme="minorHAnsi"/>
+                <w:color w:val="000000"/>
                 <w:sz w:val="16"/>
                 <w:szCs w:val="16"/>
               </w:rPr>
@@ -2048,6 +2387,7 @@
             <w:r>
               <w:rPr>
                 <w:rFonts w:ascii="Arial Narrow" w:hAnsi="Arial Narrow" w:cstheme="minorHAnsi"/>
+                <w:color w:val="000000"/>
                 <w:sz w:val="16"/>
                 <w:szCs w:val="16"/>
               </w:rPr>
@@ -2074,13 +2414,15 @@
               <w:jc w:val="center"/>
               <w:rPr>
                 <w:rFonts w:ascii="Arial Narrow" w:hAnsi="Arial Narrow" w:cstheme="minorHAnsi"/>
-                <w:sz w:val="16"/>
-                <w:szCs w:val="16"/>
-              </w:rPr>
-            </w:pPr>
-            <w:r>
-              <w:rPr>
-                <w:rFonts w:ascii="Arial Narrow" w:hAnsi="Arial Narrow" w:cstheme="minorHAnsi"/>
+                <w:color w:val="000000"/>
+                <w:sz w:val="16"/>
+                <w:szCs w:val="16"/>
+              </w:rPr>
+            </w:pPr>
+            <w:r>
+              <w:rPr>
+                <w:rFonts w:ascii="Arial Narrow" w:hAnsi="Arial Narrow" w:cstheme="minorHAnsi"/>
+                <w:color w:val="000000"/>
                 <w:sz w:val="16"/>
                 <w:szCs w:val="16"/>
               </w:rPr>
@@ -2090,6 +2432,7 @@
             <w:r>
               <w:rPr>
                 <w:rFonts w:ascii="Arial Narrow" w:hAnsi="Arial Narrow" w:cstheme="minorHAnsi"/>
+                <w:color w:val="000000"/>
                 <w:sz w:val="16"/>
                 <w:szCs w:val="16"/>
               </w:rPr>
@@ -2099,6 +2442,7 @@
             <w:r>
               <w:rPr>
                 <w:rFonts w:ascii="Arial Narrow" w:hAnsi="Arial Narrow" w:cstheme="minorHAnsi"/>
+                <w:color w:val="000000"/>
                 <w:sz w:val="16"/>
                 <w:szCs w:val="16"/>
               </w:rPr>
@@ -2125,13 +2469,15 @@
               <w:jc w:val="center"/>
               <w:rPr>
                 <w:rFonts w:ascii="Arial Narrow" w:hAnsi="Arial Narrow" w:cstheme="minorHAnsi"/>
-                <w:sz w:val="16"/>
-                <w:szCs w:val="16"/>
-              </w:rPr>
-            </w:pPr>
-            <w:r>
-              <w:rPr>
-                <w:rFonts w:ascii="Arial Narrow" w:hAnsi="Arial Narrow" w:cstheme="minorHAnsi"/>
+                <w:color w:val="000000"/>
+                <w:sz w:val="16"/>
+                <w:szCs w:val="16"/>
+              </w:rPr>
+            </w:pPr>
+            <w:r>
+              <w:rPr>
+                <w:rFonts w:ascii="Arial Narrow" w:hAnsi="Arial Narrow" w:cstheme="minorHAnsi"/>
+                <w:color w:val="000000"/>
                 <w:sz w:val="16"/>
                 <w:szCs w:val="16"/>
               </w:rPr>
@@ -2141,6 +2487,7 @@
             <w:r>
               <w:rPr>
                 <w:rFonts w:ascii="Arial Narrow" w:hAnsi="Arial Narrow" w:cstheme="minorHAnsi"/>
+                <w:color w:val="000000"/>
                 <w:sz w:val="16"/>
                 <w:szCs w:val="16"/>
               </w:rPr>
@@ -2150,6 +2497,7 @@
             <w:r>
               <w:rPr>
                 <w:rFonts w:ascii="Arial Narrow" w:hAnsi="Arial Narrow" w:cstheme="minorHAnsi"/>
+                <w:color w:val="000000"/>
                 <w:sz w:val="16"/>
                 <w:szCs w:val="16"/>
               </w:rPr>
@@ -2176,13 +2524,15 @@
               <w:jc w:val="center"/>
               <w:rPr>
                 <w:rFonts w:ascii="Arial Narrow" w:hAnsi="Arial Narrow" w:cstheme="minorHAnsi"/>
-                <w:sz w:val="16"/>
-                <w:szCs w:val="16"/>
-              </w:rPr>
-            </w:pPr>
-            <w:r>
-              <w:rPr>
-                <w:rFonts w:ascii="Arial Narrow" w:hAnsi="Arial Narrow" w:cstheme="minorHAnsi"/>
+                <w:color w:val="000000"/>
+                <w:sz w:val="16"/>
+                <w:szCs w:val="16"/>
+              </w:rPr>
+            </w:pPr>
+            <w:r>
+              <w:rPr>
+                <w:rFonts w:ascii="Arial Narrow" w:hAnsi="Arial Narrow" w:cstheme="minorHAnsi"/>
+                <w:color w:val="000000"/>
                 <w:sz w:val="16"/>
                 <w:szCs w:val="16"/>
               </w:rPr>
@@ -2192,6 +2542,7 @@
             <w:r>
               <w:rPr>
                 <w:rFonts w:ascii="Arial Narrow" w:hAnsi="Arial Narrow" w:cstheme="minorHAnsi"/>
+                <w:color w:val="000000"/>
                 <w:sz w:val="16"/>
                 <w:szCs w:val="16"/>
               </w:rPr>
@@ -2201,6 +2552,7 @@
             <w:r>
               <w:rPr>
                 <w:rFonts w:ascii="Arial Narrow" w:hAnsi="Arial Narrow" w:cstheme="minorHAnsi"/>
+                <w:color w:val="000000"/>
                 <w:sz w:val="16"/>
                 <w:szCs w:val="16"/>
               </w:rPr>
@@ -2227,13 +2579,15 @@
               <w:jc w:val="center"/>
               <w:rPr>
                 <w:rFonts w:ascii="Arial Narrow" w:hAnsi="Arial Narrow" w:cstheme="minorHAnsi"/>
-                <w:sz w:val="16"/>
-                <w:szCs w:val="16"/>
-              </w:rPr>
-            </w:pPr>
-            <w:r>
-              <w:rPr>
-                <w:rFonts w:ascii="Arial Narrow" w:hAnsi="Arial Narrow" w:cstheme="minorHAnsi"/>
+                <w:color w:val="000000"/>
+                <w:sz w:val="16"/>
+                <w:szCs w:val="16"/>
+              </w:rPr>
+            </w:pPr>
+            <w:r>
+              <w:rPr>
+                <w:rFonts w:ascii="Arial Narrow" w:hAnsi="Arial Narrow" w:cstheme="minorHAnsi"/>
+                <w:color w:val="000000"/>
                 <w:sz w:val="16"/>
                 <w:szCs w:val="16"/>
               </w:rPr>
@@ -2243,6 +2597,7 @@
             <w:r>
               <w:rPr>
                 <w:rFonts w:ascii="Arial Narrow" w:hAnsi="Arial Narrow" w:cstheme="minorHAnsi"/>
+                <w:color w:val="000000"/>
                 <w:sz w:val="16"/>
                 <w:szCs w:val="16"/>
               </w:rPr>
@@ -2252,6 +2607,7 @@
             <w:r>
               <w:rPr>
                 <w:rFonts w:ascii="Arial Narrow" w:hAnsi="Arial Narrow" w:cstheme="minorHAnsi"/>
+                <w:color w:val="000000"/>
                 <w:sz w:val="16"/>
                 <w:szCs w:val="16"/>
               </w:rPr>
@@ -2278,13 +2634,15 @@
               <w:jc w:val="center"/>
               <w:rPr>
                 <w:rFonts w:ascii="Arial Narrow" w:hAnsi="Arial Narrow" w:cstheme="minorHAnsi"/>
-                <w:sz w:val="16"/>
-                <w:szCs w:val="16"/>
-              </w:rPr>
-            </w:pPr>
-            <w:r>
-              <w:rPr>
-                <w:rFonts w:ascii="Arial Narrow" w:hAnsi="Arial Narrow" w:cstheme="minorHAnsi"/>
+                <w:color w:val="000000"/>
+                <w:sz w:val="16"/>
+                <w:szCs w:val="16"/>
+              </w:rPr>
+            </w:pPr>
+            <w:r>
+              <w:rPr>
+                <w:rFonts w:ascii="Arial Narrow" w:hAnsi="Arial Narrow" w:cstheme="minorHAnsi"/>
+                <w:color w:val="000000"/>
                 <w:sz w:val="16"/>
                 <w:szCs w:val="16"/>
               </w:rPr>
@@ -2294,6 +2652,7 @@
             <w:r>
               <w:rPr>
                 <w:rFonts w:ascii="Arial Narrow" w:hAnsi="Arial Narrow" w:cstheme="minorHAnsi"/>
+                <w:color w:val="000000"/>
                 <w:sz w:val="16"/>
                 <w:szCs w:val="16"/>
               </w:rPr>
@@ -2303,6 +2662,7 @@
             <w:r>
               <w:rPr>
                 <w:rFonts w:ascii="Arial Narrow" w:hAnsi="Arial Narrow" w:cstheme="minorHAnsi"/>
+                <w:color w:val="000000"/>
                 <w:sz w:val="16"/>
                 <w:szCs w:val="16"/>
               </w:rPr>
@@ -2329,13 +2689,15 @@
               <w:jc w:val="center"/>
               <w:rPr>
                 <w:rFonts w:ascii="Arial Narrow" w:hAnsi="Arial Narrow" w:cstheme="minorHAnsi"/>
-                <w:sz w:val="16"/>
-                <w:szCs w:val="16"/>
-              </w:rPr>
-            </w:pPr>
-            <w:r>
-              <w:rPr>
-                <w:rFonts w:ascii="Arial Narrow" w:hAnsi="Arial Narrow" w:cstheme="minorHAnsi"/>
+                <w:color w:val="000000"/>
+                <w:sz w:val="16"/>
+                <w:szCs w:val="16"/>
+              </w:rPr>
+            </w:pPr>
+            <w:r>
+              <w:rPr>
+                <w:rFonts w:ascii="Arial Narrow" w:hAnsi="Arial Narrow" w:cstheme="minorHAnsi"/>
+                <w:color w:val="000000"/>
                 <w:sz w:val="16"/>
                 <w:szCs w:val="16"/>
               </w:rPr>
@@ -2345,6 +2707,7 @@
             <w:r>
               <w:rPr>
                 <w:rFonts w:ascii="Arial Narrow" w:hAnsi="Arial Narrow" w:cstheme="minorHAnsi"/>
+                <w:color w:val="000000"/>
                 <w:sz w:val="16"/>
                 <w:szCs w:val="16"/>
               </w:rPr>
@@ -2354,6 +2717,7 @@
             <w:r>
               <w:rPr>
                 <w:rFonts w:ascii="Arial Narrow" w:hAnsi="Arial Narrow" w:cstheme="minorHAnsi"/>
+                <w:color w:val="000000"/>
                 <w:sz w:val="16"/>
                 <w:szCs w:val="16"/>
               </w:rPr>
@@ -2380,13 +2744,15 @@
               <w:jc w:val="center"/>
               <w:rPr>
                 <w:rFonts w:ascii="Arial Narrow" w:hAnsi="Arial Narrow" w:cstheme="minorHAnsi"/>
-                <w:sz w:val="16"/>
-                <w:szCs w:val="16"/>
-              </w:rPr>
-            </w:pPr>
-            <w:r>
-              <w:rPr>
-                <w:rFonts w:ascii="Arial Narrow" w:hAnsi="Arial Narrow" w:cstheme="minorHAnsi"/>
+                <w:color w:val="000000"/>
+                <w:sz w:val="16"/>
+                <w:szCs w:val="16"/>
+              </w:rPr>
+            </w:pPr>
+            <w:r>
+              <w:rPr>
+                <w:rFonts w:ascii="Arial Narrow" w:hAnsi="Arial Narrow" w:cstheme="minorHAnsi"/>
+                <w:color w:val="000000"/>
                 <w:sz w:val="16"/>
                 <w:szCs w:val="16"/>
               </w:rPr>
@@ -2396,6 +2762,7 @@
             <w:r>
               <w:rPr>
                 <w:rFonts w:ascii="Arial Narrow" w:hAnsi="Arial Narrow" w:cstheme="minorHAnsi"/>
+                <w:color w:val="000000"/>
                 <w:sz w:val="16"/>
                 <w:szCs w:val="16"/>
               </w:rPr>
@@ -2405,6 +2772,7 @@
             <w:r>
               <w:rPr>
                 <w:rFonts w:ascii="Arial Narrow" w:hAnsi="Arial Narrow" w:cstheme="minorHAnsi"/>
+                <w:color w:val="000000"/>
                 <w:sz w:val="16"/>
                 <w:szCs w:val="16"/>
               </w:rPr>
@@ -2439,6 +2807,7 @@
                 <w:rFonts w:ascii="Arial Narrow" w:hAnsi="Arial Narrow" w:cstheme="minorHAnsi"/>
                 <w:b/>
                 <w:bCs/>
+                <w:color w:val="000000"/>
                 <w:sz w:val="16"/>
                 <w:szCs w:val="16"/>
               </w:rPr>
@@ -2448,6 +2817,7 @@
                 <w:rFonts w:ascii="Arial Narrow" w:hAnsi="Arial Narrow" w:cstheme="minorHAnsi"/>
                 <w:b/>
                 <w:bCs/>
+                <w:color w:val="000000"/>
                 <w:sz w:val="16"/>
                 <w:szCs w:val="16"/>
               </w:rPr>
@@ -2481,6 +2851,7 @@
                 <w:rFonts w:ascii="Arial Narrow" w:hAnsi="Arial Narrow" w:cstheme="minorHAnsi"/>
                 <w:b/>
                 <w:bCs/>
+                <w:color w:val="000000"/>
                 <w:sz w:val="16"/>
                 <w:szCs w:val="16"/>
               </w:rPr>
@@ -2490,6 +2861,7 @@
                 <w:rFonts w:ascii="Arial Narrow" w:hAnsi="Arial Narrow" w:cstheme="minorHAnsi"/>
                 <w:b/>
                 <w:bCs/>
+                <w:color w:val="000000"/>
                 <w:sz w:val="16"/>
                 <w:szCs w:val="16"/>
               </w:rPr>
@@ -2519,6 +2891,7 @@
                 <w:rFonts w:ascii="Arial Narrow" w:hAnsi="Arial Narrow" w:cstheme="minorHAnsi"/>
                 <w:b/>
                 <w:bCs/>
+                <w:color w:val="000000"/>
                 <w:sz w:val="16"/>
                 <w:szCs w:val="16"/>
               </w:rPr>
@@ -2528,6 +2901,7 @@
                 <w:rFonts w:ascii="Arial Narrow" w:hAnsi="Arial Narrow" w:cstheme="minorHAnsi"/>
                 <w:b/>
                 <w:bCs/>
+                <w:color w:val="000000"/>
                 <w:sz w:val="16"/>
                 <w:szCs w:val="16"/>
               </w:rPr>
@@ -2556,6 +2930,7 @@
                 <w:rFonts w:ascii="Arial Narrow" w:hAnsi="Arial Narrow" w:cstheme="minorHAnsi"/>
                 <w:b/>
                 <w:bCs/>
+                <w:color w:val="000000"/>
                 <w:sz w:val="16"/>
                 <w:szCs w:val="16"/>
               </w:rPr>
@@ -2565,6 +2940,7 @@
                 <w:rFonts w:ascii="Arial Narrow" w:hAnsi="Arial Narrow" w:cstheme="minorHAnsi"/>
                 <w:b/>
                 <w:bCs/>
+                <w:color w:val="000000"/>
                 <w:sz w:val="16"/>
                 <w:szCs w:val="16"/>
               </w:rPr>
@@ -2593,6 +2969,7 @@
                 <w:rFonts w:ascii="Arial Narrow" w:hAnsi="Arial Narrow" w:cstheme="minorHAnsi"/>
                 <w:b/>
                 <w:bCs/>
+                <w:color w:val="000000"/>
                 <w:sz w:val="16"/>
                 <w:szCs w:val="16"/>
               </w:rPr>
@@ -2602,6 +2979,7 @@
                 <w:rFonts w:ascii="Arial Narrow" w:hAnsi="Arial Narrow" w:cstheme="minorHAnsi"/>
                 <w:b/>
                 <w:bCs/>
+                <w:color w:val="000000"/>
                 <w:sz w:val="16"/>
                 <w:szCs w:val="16"/>
               </w:rPr>
@@ -2630,6 +3008,7 @@
                 <w:rFonts w:ascii="Arial Narrow" w:hAnsi="Arial Narrow" w:cstheme="minorHAnsi"/>
                 <w:b/>
                 <w:bCs/>
+                <w:color w:val="000000"/>
                 <w:sz w:val="16"/>
                 <w:szCs w:val="16"/>
               </w:rPr>
@@ -2639,6 +3018,7 @@
                 <w:rFonts w:ascii="Arial Narrow" w:hAnsi="Arial Narrow" w:cstheme="minorHAnsi"/>
                 <w:b/>
                 <w:bCs/>
+                <w:color w:val="000000"/>
                 <w:sz w:val="16"/>
                 <w:szCs w:val="16"/>
               </w:rPr>
@@ -2664,13 +3044,15 @@
             <w:pPr>
               <w:rPr>
                 <w:rFonts w:ascii="Arial Narrow" w:hAnsi="Arial Narrow" w:cstheme="minorHAnsi"/>
-                <w:sz w:val="16"/>
-                <w:szCs w:val="16"/>
-              </w:rPr>
-            </w:pPr>
-            <w:r>
-              <w:rPr>
-                <w:rFonts w:ascii="Arial Narrow" w:hAnsi="Arial Narrow" w:cstheme="minorHAnsi"/>
+                <w:color w:val="000000"/>
+                <w:sz w:val="16"/>
+                <w:szCs w:val="16"/>
+              </w:rPr>
+            </w:pPr>
+            <w:r>
+              <w:rPr>
+                <w:rFonts w:ascii="Arial Narrow" w:hAnsi="Arial Narrow" w:cstheme="minorHAnsi"/>
+                <w:color w:val="000000"/>
                 <w:sz w:val="16"/>
                 <w:szCs w:val="16"/>
               </w:rPr>
@@ -2696,13 +3078,15 @@
             <w:pPr>
               <w:rPr>
                 <w:rFonts w:ascii="Arial Narrow" w:hAnsi="Arial Narrow" w:cstheme="minorHAnsi"/>
-                <w:sz w:val="16"/>
-                <w:szCs w:val="16"/>
-              </w:rPr>
-            </w:pPr>
-            <w:r>
-              <w:rPr>
-                <w:rFonts w:ascii="Arial Narrow" w:hAnsi="Arial Narrow" w:cstheme="minorHAnsi"/>
+                <w:color w:val="000000"/>
+                <w:sz w:val="16"/>
+                <w:szCs w:val="16"/>
+              </w:rPr>
+            </w:pPr>
+            <w:r>
+              <w:rPr>
+                <w:rFonts w:ascii="Arial Narrow" w:hAnsi="Arial Narrow" w:cstheme="minorHAnsi"/>
+                <w:color w:val="000000"/>
                 <w:sz w:val="16"/>
                 <w:szCs w:val="16"/>
               </w:rPr>
@@ -2728,13 +3112,15 @@
             <w:pPr>
               <w:rPr>
                 <w:rFonts w:ascii="Arial Narrow" w:hAnsi="Arial Narrow" w:cstheme="minorHAnsi"/>
-                <w:sz w:val="16"/>
-                <w:szCs w:val="16"/>
-              </w:rPr>
-            </w:pPr>
-            <w:r>
-              <w:rPr>
-                <w:rFonts w:ascii="Arial Narrow" w:hAnsi="Arial Narrow" w:cstheme="minorHAnsi"/>
+                <w:color w:val="000000"/>
+                <w:sz w:val="16"/>
+                <w:szCs w:val="16"/>
+              </w:rPr>
+            </w:pPr>
+            <w:r>
+              <w:rPr>
+                <w:rFonts w:ascii="Arial Narrow" w:hAnsi="Arial Narrow" w:cstheme="minorHAnsi"/>
+                <w:color w:val="000000"/>
                 <w:sz w:val="16"/>
                 <w:szCs w:val="16"/>
               </w:rPr>
@@ -2766,13 +3152,15 @@
               <w:jc w:val="center"/>
               <w:rPr>
                 <w:rFonts w:ascii="Arial Narrow" w:hAnsi="Arial Narrow" w:cstheme="minorHAnsi"/>
-                <w:sz w:val="16"/>
-                <w:szCs w:val="16"/>
-              </w:rPr>
-            </w:pPr>
-            <w:r>
-              <w:rPr>
-                <w:rFonts w:ascii="Arial Narrow" w:hAnsi="Arial Narrow" w:cstheme="minorHAnsi"/>
+                <w:color w:val="000000"/>
+                <w:sz w:val="16"/>
+                <w:szCs w:val="16"/>
+              </w:rPr>
+            </w:pPr>
+            <w:r>
+              <w:rPr>
+                <w:rFonts w:ascii="Arial Narrow" w:hAnsi="Arial Narrow" w:cstheme="minorHAnsi"/>
+                <w:color w:val="000000"/>
                 <w:sz w:val="16"/>
                 <w:szCs w:val="16"/>
               </w:rPr>
@@ -2782,6 +3170,7 @@
             <w:r>
               <w:rPr>
                 <w:rFonts w:ascii="Arial Narrow" w:hAnsi="Arial Narrow" w:cstheme="minorHAnsi"/>
+                <w:color w:val="000000"/>
                 <w:sz w:val="16"/>
                 <w:szCs w:val="16"/>
               </w:rPr>
@@ -2791,6 +3180,7 @@
             <w:r>
               <w:rPr>
                 <w:rFonts w:ascii="Arial Narrow" w:hAnsi="Arial Narrow" w:cstheme="minorHAnsi"/>
+                <w:color w:val="000000"/>
                 <w:sz w:val="16"/>
                 <w:szCs w:val="16"/>
               </w:rPr>
@@ -2817,13 +3207,15 @@
               <w:jc w:val="center"/>
               <w:rPr>
                 <w:rFonts w:ascii="Arial Narrow" w:hAnsi="Arial Narrow" w:cstheme="minorHAnsi"/>
-                <w:sz w:val="16"/>
-                <w:szCs w:val="16"/>
-              </w:rPr>
-            </w:pPr>
-            <w:r>
-              <w:rPr>
-                <w:rFonts w:ascii="Arial Narrow" w:hAnsi="Arial Narrow" w:cstheme="minorHAnsi"/>
+                <w:color w:val="000000"/>
+                <w:sz w:val="16"/>
+                <w:szCs w:val="16"/>
+              </w:rPr>
+            </w:pPr>
+            <w:r>
+              <w:rPr>
+                <w:rFonts w:ascii="Arial Narrow" w:hAnsi="Arial Narrow" w:cstheme="minorHAnsi"/>
+                <w:color w:val="000000"/>
                 <w:sz w:val="16"/>
                 <w:szCs w:val="16"/>
               </w:rPr>
@@ -2833,6 +3225,7 @@
             <w:r>
               <w:rPr>
                 <w:rFonts w:ascii="Arial Narrow" w:hAnsi="Arial Narrow" w:cstheme="minorHAnsi"/>
+                <w:color w:val="000000"/>
                 <w:sz w:val="16"/>
                 <w:szCs w:val="16"/>
               </w:rPr>
@@ -2842,6 +3235,7 @@
             <w:r>
               <w:rPr>
                 <w:rFonts w:ascii="Arial Narrow" w:hAnsi="Arial Narrow" w:cstheme="minorHAnsi"/>
+                <w:color w:val="000000"/>
                 <w:sz w:val="16"/>
                 <w:szCs w:val="16"/>
               </w:rPr>
@@ -2868,13 +3262,15 @@
               <w:jc w:val="center"/>
               <w:rPr>
                 <w:rFonts w:ascii="Arial Narrow" w:hAnsi="Arial Narrow" w:cstheme="minorHAnsi"/>
-                <w:sz w:val="16"/>
-                <w:szCs w:val="16"/>
-              </w:rPr>
-            </w:pPr>
-            <w:r>
-              <w:rPr>
-                <w:rFonts w:ascii="Arial Narrow" w:hAnsi="Arial Narrow" w:cstheme="minorHAnsi"/>
+                <w:color w:val="000000"/>
+                <w:sz w:val="16"/>
+                <w:szCs w:val="16"/>
+              </w:rPr>
+            </w:pPr>
+            <w:r>
+              <w:rPr>
+                <w:rFonts w:ascii="Arial Narrow" w:hAnsi="Arial Narrow" w:cstheme="minorHAnsi"/>
+                <w:color w:val="000000"/>
                 <w:sz w:val="16"/>
                 <w:szCs w:val="16"/>
               </w:rPr>
@@ -2884,6 +3280,7 @@
             <w:r>
               <w:rPr>
                 <w:rFonts w:ascii="Arial Narrow" w:hAnsi="Arial Narrow" w:cstheme="minorHAnsi"/>
+                <w:color w:val="000000"/>
                 <w:sz w:val="16"/>
                 <w:szCs w:val="16"/>
               </w:rPr>
@@ -2893,6 +3290,7 @@
             <w:r>
               <w:rPr>
                 <w:rFonts w:ascii="Arial Narrow" w:hAnsi="Arial Narrow" w:cstheme="minorHAnsi"/>
+                <w:color w:val="000000"/>
                 <w:sz w:val="16"/>
                 <w:szCs w:val="16"/>
               </w:rPr>
@@ -2919,13 +3317,15 @@
               <w:jc w:val="center"/>
               <w:rPr>
                 <w:rFonts w:ascii="Arial Narrow" w:hAnsi="Arial Narrow" w:cstheme="minorHAnsi"/>
-                <w:sz w:val="16"/>
-                <w:szCs w:val="16"/>
-              </w:rPr>
-            </w:pPr>
-            <w:r>
-              <w:rPr>
-                <w:rFonts w:ascii="Arial Narrow" w:hAnsi="Arial Narrow" w:cstheme="minorHAnsi"/>
+                <w:color w:val="000000"/>
+                <w:sz w:val="16"/>
+                <w:szCs w:val="16"/>
+              </w:rPr>
+            </w:pPr>
+            <w:r>
+              <w:rPr>
+                <w:rFonts w:ascii="Arial Narrow" w:hAnsi="Arial Narrow" w:cstheme="minorHAnsi"/>
+                <w:color w:val="000000"/>
                 <w:sz w:val="16"/>
                 <w:szCs w:val="16"/>
               </w:rPr>
@@ -2935,6 +3335,7 @@
             <w:r>
               <w:rPr>
                 <w:rFonts w:ascii="Arial Narrow" w:hAnsi="Arial Narrow" w:cstheme="minorHAnsi"/>
+                <w:color w:val="000000"/>
                 <w:sz w:val="16"/>
                 <w:szCs w:val="16"/>
               </w:rPr>
@@ -2944,6 +3345,7 @@
             <w:r>
               <w:rPr>
                 <w:rFonts w:ascii="Arial Narrow" w:hAnsi="Arial Narrow" w:cstheme="minorHAnsi"/>
+                <w:color w:val="000000"/>
                 <w:sz w:val="16"/>
                 <w:szCs w:val="16"/>
               </w:rPr>
@@ -2970,13 +3372,15 @@
               <w:jc w:val="center"/>
               <w:rPr>
                 <w:rFonts w:ascii="Arial Narrow" w:hAnsi="Arial Narrow" w:cstheme="minorHAnsi"/>
-                <w:sz w:val="16"/>
-                <w:szCs w:val="16"/>
-              </w:rPr>
-            </w:pPr>
-            <w:r>
-              <w:rPr>
-                <w:rFonts w:ascii="Arial Narrow" w:hAnsi="Arial Narrow" w:cstheme="minorHAnsi"/>
+                <w:color w:val="000000"/>
+                <w:sz w:val="16"/>
+                <w:szCs w:val="16"/>
+              </w:rPr>
+            </w:pPr>
+            <w:r>
+              <w:rPr>
+                <w:rFonts w:ascii="Arial Narrow" w:hAnsi="Arial Narrow" w:cstheme="minorHAnsi"/>
+                <w:color w:val="000000"/>
                 <w:sz w:val="16"/>
                 <w:szCs w:val="16"/>
               </w:rPr>
@@ -2986,6 +3390,7 @@
             <w:r>
               <w:rPr>
                 <w:rFonts w:ascii="Arial Narrow" w:hAnsi="Arial Narrow" w:cstheme="minorHAnsi"/>
+                <w:color w:val="000000"/>
                 <w:sz w:val="16"/>
                 <w:szCs w:val="16"/>
               </w:rPr>
@@ -2995,6 +3400,7 @@
             <w:r>
               <w:rPr>
                 <w:rFonts w:ascii="Arial Narrow" w:hAnsi="Arial Narrow" w:cstheme="minorHAnsi"/>
+                <w:color w:val="000000"/>
                 <w:sz w:val="16"/>
                 <w:szCs w:val="16"/>
               </w:rPr>
@@ -3020,13 +3426,15 @@
             <w:pPr>
               <w:rPr>
                 <w:rFonts w:ascii="Arial Narrow" w:hAnsi="Arial Narrow" w:cstheme="minorHAnsi"/>
-                <w:sz w:val="16"/>
-                <w:szCs w:val="16"/>
-              </w:rPr>
-            </w:pPr>
-            <w:r>
-              <w:rPr>
-                <w:rFonts w:ascii="Arial Narrow" w:hAnsi="Arial Narrow" w:cstheme="minorHAnsi"/>
+                <w:color w:val="000000"/>
+                <w:sz w:val="16"/>
+                <w:szCs w:val="16"/>
+              </w:rPr>
+            </w:pPr>
+            <w:r>
+              <w:rPr>
+                <w:rFonts w:ascii="Arial Narrow" w:hAnsi="Arial Narrow" w:cstheme="minorHAnsi"/>
+                <w:color w:val="000000"/>
                 <w:sz w:val="16"/>
                 <w:szCs w:val="16"/>
               </w:rPr>
@@ -3052,13 +3460,15 @@
             <w:pPr>
               <w:rPr>
                 <w:rFonts w:ascii="Arial Narrow" w:hAnsi="Arial Narrow" w:cstheme="minorHAnsi"/>
-                <w:sz w:val="16"/>
-                <w:szCs w:val="16"/>
-              </w:rPr>
-            </w:pPr>
-            <w:r>
-              <w:rPr>
-                <w:rFonts w:ascii="Arial Narrow" w:hAnsi="Arial Narrow" w:cstheme="minorHAnsi"/>
+                <w:color w:val="000000"/>
+                <w:sz w:val="16"/>
+                <w:szCs w:val="16"/>
+              </w:rPr>
+            </w:pPr>
+            <w:r>
+              <w:rPr>
+                <w:rFonts w:ascii="Arial Narrow" w:hAnsi="Arial Narrow" w:cstheme="minorHAnsi"/>
+                <w:color w:val="000000"/>
                 <w:sz w:val="16"/>
                 <w:szCs w:val="16"/>
               </w:rPr>
@@ -3084,13 +3494,15 @@
             <w:pPr>
               <w:rPr>
                 <w:rFonts w:ascii="Arial Narrow" w:hAnsi="Arial Narrow" w:cstheme="minorHAnsi"/>
-                <w:sz w:val="16"/>
-                <w:szCs w:val="16"/>
-              </w:rPr>
-            </w:pPr>
-            <w:r>
-              <w:rPr>
-                <w:rFonts w:ascii="Arial Narrow" w:hAnsi="Arial Narrow" w:cstheme="minorHAnsi"/>
+                <w:color w:val="000000"/>
+                <w:sz w:val="16"/>
+                <w:szCs w:val="16"/>
+              </w:rPr>
+            </w:pPr>
+            <w:r>
+              <w:rPr>
+                <w:rFonts w:ascii="Arial Narrow" w:hAnsi="Arial Narrow" w:cstheme="minorHAnsi"/>
+                <w:color w:val="000000"/>
                 <w:sz w:val="16"/>
                 <w:szCs w:val="16"/>
               </w:rPr>
@@ -3121,13 +3533,15 @@
             <w:pPr>
               <w:rPr>
                 <w:rFonts w:ascii="Arial Narrow" w:hAnsi="Arial Narrow" w:cstheme="minorHAnsi"/>
-                <w:sz w:val="16"/>
-                <w:szCs w:val="16"/>
-              </w:rPr>
-            </w:pPr>
-            <w:r>
-              <w:rPr>
-                <w:rFonts w:ascii="Arial Narrow" w:hAnsi="Arial Narrow" w:cstheme="minorHAnsi"/>
+                <w:color w:val="000000"/>
+                <w:sz w:val="16"/>
+                <w:szCs w:val="16"/>
+              </w:rPr>
+            </w:pPr>
+            <w:r>
+              <w:rPr>
+                <w:rFonts w:ascii="Arial Narrow" w:hAnsi="Arial Narrow" w:cstheme="minorHAnsi"/>
+                <w:color w:val="000000"/>
                 <w:sz w:val="16"/>
                 <w:szCs w:val="16"/>
               </w:rPr>
@@ -3153,13 +3567,15 @@
             <w:pPr>
               <w:rPr>
                 <w:rFonts w:ascii="Arial Narrow" w:hAnsi="Arial Narrow" w:cstheme="minorHAnsi"/>
-                <w:sz w:val="16"/>
-                <w:szCs w:val="16"/>
-              </w:rPr>
-            </w:pPr>
-            <w:r>
-              <w:rPr>
-                <w:rFonts w:ascii="Arial Narrow" w:hAnsi="Arial Narrow" w:cstheme="minorHAnsi"/>
+                <w:color w:val="000000"/>
+                <w:sz w:val="16"/>
+                <w:szCs w:val="16"/>
+              </w:rPr>
+            </w:pPr>
+            <w:r>
+              <w:rPr>
+                <w:rFonts w:ascii="Arial Narrow" w:hAnsi="Arial Narrow" w:cstheme="minorHAnsi"/>
+                <w:color w:val="000000"/>
                 <w:sz w:val="16"/>
                 <w:szCs w:val="16"/>
               </w:rPr>
@@ -3185,13 +3601,15 @@
             <w:pPr>
               <w:rPr>
                 <w:rFonts w:ascii="Arial Narrow" w:hAnsi="Arial Narrow" w:cstheme="minorHAnsi"/>
-                <w:sz w:val="16"/>
-                <w:szCs w:val="16"/>
-              </w:rPr>
-            </w:pPr>
-            <w:r>
-              <w:rPr>
-                <w:rFonts w:ascii="Arial Narrow" w:hAnsi="Arial Narrow" w:cstheme="minorHAnsi"/>
+                <w:color w:val="000000"/>
+                <w:sz w:val="16"/>
+                <w:szCs w:val="16"/>
+              </w:rPr>
+            </w:pPr>
+            <w:r>
+              <w:rPr>
+                <w:rFonts w:ascii="Arial Narrow" w:hAnsi="Arial Narrow" w:cstheme="minorHAnsi"/>
+                <w:color w:val="000000"/>
                 <w:sz w:val="16"/>
                 <w:szCs w:val="16"/>
               </w:rPr>
@@ -3217,13 +3635,15 @@
             <w:pPr>
               <w:rPr>
                 <w:rFonts w:ascii="Arial Narrow" w:hAnsi="Arial Narrow" w:cstheme="minorHAnsi"/>
-                <w:sz w:val="16"/>
-                <w:szCs w:val="16"/>
-              </w:rPr>
-            </w:pPr>
-            <w:r>
-              <w:rPr>
-                <w:rFonts w:ascii="Arial Narrow" w:hAnsi="Arial Narrow" w:cstheme="minorHAnsi"/>
+                <w:color w:val="000000"/>
+                <w:sz w:val="16"/>
+                <w:szCs w:val="16"/>
+              </w:rPr>
+            </w:pPr>
+            <w:r>
+              <w:rPr>
+                <w:rFonts w:ascii="Arial Narrow" w:hAnsi="Arial Narrow" w:cstheme="minorHAnsi"/>
+                <w:color w:val="000000"/>
                 <w:sz w:val="16"/>
                 <w:szCs w:val="16"/>
               </w:rPr>
@@ -3249,13 +3669,15 @@
             <w:pPr>
               <w:rPr>
                 <w:rFonts w:ascii="Arial Narrow" w:hAnsi="Arial Narrow" w:cstheme="minorHAnsi"/>
-                <w:sz w:val="16"/>
-                <w:szCs w:val="16"/>
-              </w:rPr>
-            </w:pPr>
-            <w:r>
-              <w:rPr>
-                <w:rFonts w:ascii="Arial Narrow" w:hAnsi="Arial Narrow" w:cstheme="minorHAnsi"/>
+                <w:color w:val="000000"/>
+                <w:sz w:val="16"/>
+                <w:szCs w:val="16"/>
+              </w:rPr>
+            </w:pPr>
+            <w:r>
+              <w:rPr>
+                <w:rFonts w:ascii="Arial Narrow" w:hAnsi="Arial Narrow" w:cstheme="minorHAnsi"/>
+                <w:color w:val="000000"/>
                 <w:sz w:val="16"/>
                 <w:szCs w:val="16"/>
               </w:rPr>
@@ -3281,13 +3703,15 @@
             <w:pPr>
               <w:rPr>
                 <w:rFonts w:ascii="Arial Narrow" w:hAnsi="Arial Narrow" w:cstheme="minorHAnsi"/>
-                <w:sz w:val="16"/>
-                <w:szCs w:val="16"/>
-              </w:rPr>
-            </w:pPr>
-            <w:r>
-              <w:rPr>
-                <w:rFonts w:ascii="Arial Narrow" w:hAnsi="Arial Narrow" w:cstheme="minorHAnsi"/>
+                <w:color w:val="000000"/>
+                <w:sz w:val="16"/>
+                <w:szCs w:val="16"/>
+              </w:rPr>
+            </w:pPr>
+            <w:r>
+              <w:rPr>
+                <w:rFonts w:ascii="Arial Narrow" w:hAnsi="Arial Narrow" w:cstheme="minorHAnsi"/>
+                <w:color w:val="000000"/>
                 <w:sz w:val="16"/>
                 <w:szCs w:val="16"/>
               </w:rPr>
@@ -3313,13 +3737,15 @@
             <w:pPr>
               <w:rPr>
                 <w:rFonts w:ascii="Arial Narrow" w:hAnsi="Arial Narrow" w:cstheme="minorHAnsi"/>
-                <w:sz w:val="16"/>
-                <w:szCs w:val="16"/>
-              </w:rPr>
-            </w:pPr>
-            <w:r>
-              <w:rPr>
-                <w:rFonts w:ascii="Arial Narrow" w:hAnsi="Arial Narrow" w:cstheme="minorHAnsi"/>
+                <w:color w:val="000000"/>
+                <w:sz w:val="16"/>
+                <w:szCs w:val="16"/>
+              </w:rPr>
+            </w:pPr>
+            <w:r>
+              <w:rPr>
+                <w:rFonts w:ascii="Arial Narrow" w:hAnsi="Arial Narrow" w:cstheme="minorHAnsi"/>
+                <w:color w:val="000000"/>
                 <w:sz w:val="16"/>
                 <w:szCs w:val="16"/>
               </w:rPr>
@@ -3345,13 +3771,15 @@
             <w:pPr>
               <w:rPr>
                 <w:rFonts w:ascii="Arial Narrow" w:hAnsi="Arial Narrow" w:cstheme="minorHAnsi"/>
-                <w:sz w:val="16"/>
-                <w:szCs w:val="16"/>
-              </w:rPr>
-            </w:pPr>
-            <w:r>
-              <w:rPr>
-                <w:rFonts w:ascii="Arial Narrow" w:hAnsi="Arial Narrow" w:cstheme="minorHAnsi"/>
+                <w:color w:val="000000"/>
+                <w:sz w:val="16"/>
+                <w:szCs w:val="16"/>
+              </w:rPr>
+            </w:pPr>
+            <w:r>
+              <w:rPr>
+                <w:rFonts w:ascii="Arial Narrow" w:hAnsi="Arial Narrow" w:cstheme="minorHAnsi"/>
+                <w:color w:val="000000"/>
                 <w:sz w:val="16"/>
                 <w:szCs w:val="16"/>
               </w:rPr>
@@ -3386,6 +3814,7 @@
                 <w:rFonts w:ascii="Arial Narrow" w:hAnsi="Arial Narrow" w:cstheme="minorHAnsi"/>
                 <w:b/>
                 <w:bCs/>
+                <w:color w:val="FFFFFF"/>
                 <w:sz w:val="16"/>
                 <w:szCs w:val="16"/>
               </w:rPr>
@@ -3395,6 +3824,7 @@
                 <w:rFonts w:ascii="Arial Narrow" w:hAnsi="Arial Narrow" w:cstheme="minorHAnsi"/>
                 <w:b/>
                 <w:bCs/>
+                <w:color w:val="FFFFFF"/>
                 <w:sz w:val="16"/>
                 <w:szCs w:val="16"/>
               </w:rPr>
@@ -3429,6 +3859,7 @@
                 <w:rFonts w:ascii="Arial Narrow" w:hAnsi="Arial Narrow" w:cstheme="minorHAnsi"/>
                 <w:b/>
                 <w:bCs/>
+                <w:color w:val="000000"/>
                 <w:sz w:val="16"/>
                 <w:szCs w:val="16"/>
               </w:rPr>
@@ -3438,6 +3869,7 @@
                 <w:rFonts w:ascii="Arial Narrow" w:hAnsi="Arial Narrow" w:cstheme="minorHAnsi"/>
                 <w:b/>
                 <w:bCs/>
+                <w:color w:val="000000"/>
                 <w:sz w:val="16"/>
                 <w:szCs w:val="16"/>
               </w:rPr>
@@ -3471,6 +3903,7 @@
                 <w:rFonts w:ascii="Arial Narrow" w:hAnsi="Arial Narrow" w:cstheme="minorHAnsi"/>
                 <w:b/>
                 <w:bCs/>
+                <w:color w:val="000000"/>
                 <w:sz w:val="16"/>
                 <w:szCs w:val="16"/>
               </w:rPr>
@@ -3480,6 +3913,7 @@
                 <w:rFonts w:ascii="Arial Narrow" w:hAnsi="Arial Narrow" w:cstheme="minorHAnsi"/>
                 <w:b/>
                 <w:bCs/>
+                <w:color w:val="000000"/>
                 <w:sz w:val="16"/>
                 <w:szCs w:val="16"/>
               </w:rPr>
@@ -3508,6 +3942,7 @@
                 <w:rFonts w:ascii="Arial Narrow" w:hAnsi="Arial Narrow" w:cstheme="minorHAnsi"/>
                 <w:b/>
                 <w:bCs/>
+                <w:color w:val="000000"/>
                 <w:sz w:val="16"/>
                 <w:szCs w:val="16"/>
               </w:rPr>
@@ -3517,6 +3952,7 @@
                 <w:rFonts w:ascii="Arial Narrow" w:hAnsi="Arial Narrow" w:cstheme="minorHAnsi"/>
                 <w:b/>
                 <w:bCs/>
+                <w:color w:val="000000"/>
                 <w:sz w:val="16"/>
                 <w:szCs w:val="16"/>
               </w:rPr>
@@ -3545,6 +3981,7 @@
                 <w:rFonts w:ascii="Arial Narrow" w:hAnsi="Arial Narrow" w:cstheme="minorHAnsi"/>
                 <w:b/>
                 <w:bCs/>
+                <w:color w:val="000000"/>
                 <w:sz w:val="16"/>
                 <w:szCs w:val="16"/>
               </w:rPr>
@@ -3554,6 +3991,7 @@
                 <w:rFonts w:ascii="Arial Narrow" w:hAnsi="Arial Narrow" w:cstheme="minorHAnsi"/>
                 <w:b/>
                 <w:bCs/>
+                <w:color w:val="000000"/>
                 <w:sz w:val="16"/>
                 <w:szCs w:val="16"/>
               </w:rPr>
@@ -3582,6 +4020,7 @@
                 <w:rFonts w:ascii="Arial Narrow" w:hAnsi="Arial Narrow" w:cstheme="minorHAnsi"/>
                 <w:b/>
                 <w:bCs/>
+                <w:color w:val="000000"/>
                 <w:sz w:val="16"/>
                 <w:szCs w:val="16"/>
               </w:rPr>
@@ -3591,6 +4030,7 @@
                 <w:rFonts w:ascii="Arial Narrow" w:hAnsi="Arial Narrow" w:cstheme="minorHAnsi"/>
                 <w:b/>
                 <w:bCs/>
+                <w:color w:val="000000"/>
                 <w:sz w:val="16"/>
                 <w:szCs w:val="16"/>
               </w:rPr>
@@ -3619,6 +4059,7 @@
                 <w:rFonts w:ascii="Arial Narrow" w:hAnsi="Arial Narrow" w:cstheme="minorHAnsi"/>
                 <w:b/>
                 <w:bCs/>
+                <w:color w:val="000000"/>
                 <w:sz w:val="16"/>
                 <w:szCs w:val="16"/>
               </w:rPr>
@@ -3628,6 +4069,7 @@
                 <w:rFonts w:ascii="Arial Narrow" w:hAnsi="Arial Narrow" w:cstheme="minorHAnsi"/>
                 <w:b/>
                 <w:bCs/>
+                <w:color w:val="000000"/>
                 <w:sz w:val="16"/>
                 <w:szCs w:val="16"/>
               </w:rPr>
@@ -3656,6 +4098,7 @@
                 <w:rFonts w:ascii="Arial Narrow" w:hAnsi="Arial Narrow" w:cstheme="minorHAnsi"/>
                 <w:b/>
                 <w:bCs/>
+                <w:color w:val="000000"/>
                 <w:sz w:val="16"/>
                 <w:szCs w:val="16"/>
               </w:rPr>
@@ -3665,6 +4108,7 @@
                 <w:rFonts w:ascii="Arial Narrow" w:hAnsi="Arial Narrow" w:cstheme="minorHAnsi"/>
                 <w:b/>
                 <w:bCs/>
+                <w:color w:val="000000"/>
                 <w:sz w:val="16"/>
                 <w:szCs w:val="16"/>
               </w:rPr>
@@ -3693,6 +4137,7 @@
                 <w:rFonts w:ascii="Arial Narrow" w:hAnsi="Arial Narrow" w:cstheme="minorHAnsi"/>
                 <w:b/>
                 <w:bCs/>
+                <w:color w:val="000000"/>
                 <w:sz w:val="16"/>
                 <w:szCs w:val="16"/>
               </w:rPr>
@@ -3702,6 +4147,7 @@
                 <w:rFonts w:ascii="Arial Narrow" w:hAnsi="Arial Narrow" w:cstheme="minorHAnsi"/>
                 <w:b/>
                 <w:bCs/>
+                <w:color w:val="000000"/>
                 <w:sz w:val="16"/>
                 <w:szCs w:val="16"/>
               </w:rPr>
@@ -3730,6 +4176,7 @@
                 <w:rFonts w:ascii="Arial Narrow" w:hAnsi="Arial Narrow" w:cstheme="minorHAnsi"/>
                 <w:b/>
                 <w:bCs/>
+                <w:color w:val="000000"/>
                 <w:sz w:val="16"/>
                 <w:szCs w:val="16"/>
               </w:rPr>
@@ -3739,6 +4186,7 @@
                 <w:rFonts w:ascii="Arial Narrow" w:hAnsi="Arial Narrow" w:cstheme="minorHAnsi"/>
                 <w:b/>
                 <w:bCs/>
+                <w:color w:val="000000"/>
                 <w:sz w:val="16"/>
                 <w:szCs w:val="16"/>
               </w:rPr>
@@ -3770,13 +4218,15 @@
               <w:jc w:val="center"/>
               <w:rPr>
                 <w:rFonts w:ascii="Arial Narrow" w:hAnsi="Arial Narrow" w:cstheme="minorHAnsi"/>
-                <w:sz w:val="16"/>
-                <w:szCs w:val="16"/>
-              </w:rPr>
-            </w:pPr>
-            <w:r>
-              <w:rPr>
-                <w:rFonts w:ascii="Arial Narrow" w:hAnsi="Arial Narrow" w:cstheme="minorHAnsi"/>
+                <w:color w:val="000000"/>
+                <w:sz w:val="16"/>
+                <w:szCs w:val="16"/>
+              </w:rPr>
+            </w:pPr>
+            <w:r>
+              <w:rPr>
+                <w:rFonts w:ascii="Arial Narrow" w:hAnsi="Arial Narrow" w:cstheme="minorHAnsi"/>
+                <w:color w:val="000000"/>
                 <w:sz w:val="16"/>
                 <w:szCs w:val="16"/>
               </w:rPr>
@@ -3786,6 +4236,7 @@
             <w:r>
               <w:rPr>
                 <w:rFonts w:ascii="Arial Narrow" w:hAnsi="Arial Narrow" w:cstheme="minorHAnsi"/>
+                <w:color w:val="000000"/>
                 <w:sz w:val="16"/>
                 <w:szCs w:val="16"/>
               </w:rPr>
@@ -3795,6 +4246,7 @@
             <w:r>
               <w:rPr>
                 <w:rFonts w:ascii="Arial Narrow" w:hAnsi="Arial Narrow" w:cstheme="minorHAnsi"/>
+                <w:color w:val="000000"/>
                 <w:sz w:val="16"/>
                 <w:szCs w:val="16"/>
               </w:rPr>
@@ -3821,13 +4273,15 @@
               <w:jc w:val="center"/>
               <w:rPr>
                 <w:rFonts w:ascii="Arial Narrow" w:hAnsi="Arial Narrow" w:cstheme="minorHAnsi"/>
-                <w:sz w:val="16"/>
-                <w:szCs w:val="16"/>
-              </w:rPr>
-            </w:pPr>
-            <w:r>
-              <w:rPr>
-                <w:rFonts w:ascii="Arial Narrow" w:hAnsi="Arial Narrow" w:cstheme="minorHAnsi"/>
+                <w:color w:val="000000"/>
+                <w:sz w:val="16"/>
+                <w:szCs w:val="16"/>
+              </w:rPr>
+            </w:pPr>
+            <w:r>
+              <w:rPr>
+                <w:rFonts w:ascii="Arial Narrow" w:hAnsi="Arial Narrow" w:cstheme="minorHAnsi"/>
+                <w:color w:val="000000"/>
                 <w:sz w:val="16"/>
                 <w:szCs w:val="16"/>
               </w:rPr>
@@ -3837,6 +4291,7 @@
             <w:r>
               <w:rPr>
                 <w:rFonts w:ascii="Arial Narrow" w:hAnsi="Arial Narrow" w:cstheme="minorHAnsi"/>
+                <w:color w:val="000000"/>
                 <w:sz w:val="16"/>
                 <w:szCs w:val="16"/>
               </w:rPr>
@@ -3846,6 +4301,7 @@
             <w:r>
               <w:rPr>
                 <w:rFonts w:ascii="Arial Narrow" w:hAnsi="Arial Narrow" w:cstheme="minorHAnsi"/>
+                <w:color w:val="000000"/>
                 <w:sz w:val="16"/>
                 <w:szCs w:val="16"/>
               </w:rPr>
@@ -3872,13 +4328,15 @@
               <w:jc w:val="center"/>
               <w:rPr>
                 <w:rFonts w:ascii="Arial Narrow" w:hAnsi="Arial Narrow" w:cstheme="minorHAnsi"/>
-                <w:sz w:val="16"/>
-                <w:szCs w:val="16"/>
-              </w:rPr>
-            </w:pPr>
-            <w:r>
-              <w:rPr>
-                <w:rFonts w:ascii="Arial Narrow" w:hAnsi="Arial Narrow" w:cstheme="minorHAnsi"/>
+                <w:color w:val="000000"/>
+                <w:sz w:val="16"/>
+                <w:szCs w:val="16"/>
+              </w:rPr>
+            </w:pPr>
+            <w:r>
+              <w:rPr>
+                <w:rFonts w:ascii="Arial Narrow" w:hAnsi="Arial Narrow" w:cstheme="minorHAnsi"/>
+                <w:color w:val="000000"/>
                 <w:sz w:val="16"/>
                 <w:szCs w:val="16"/>
               </w:rPr>
@@ -3888,6 +4346,7 @@
             <w:r>
               <w:rPr>
                 <w:rFonts w:ascii="Arial Narrow" w:hAnsi="Arial Narrow" w:cstheme="minorHAnsi"/>
+                <w:color w:val="000000"/>
                 <w:sz w:val="16"/>
                 <w:szCs w:val="16"/>
               </w:rPr>
@@ -3897,6 +4356,7 @@
             <w:r>
               <w:rPr>
                 <w:rFonts w:ascii="Arial Narrow" w:hAnsi="Arial Narrow" w:cstheme="minorHAnsi"/>
+                <w:color w:val="000000"/>
                 <w:sz w:val="16"/>
                 <w:szCs w:val="16"/>
               </w:rPr>
@@ -3923,13 +4383,15 @@
               <w:jc w:val="center"/>
               <w:rPr>
                 <w:rFonts w:ascii="Arial Narrow" w:hAnsi="Arial Narrow" w:cstheme="minorHAnsi"/>
-                <w:sz w:val="16"/>
-                <w:szCs w:val="16"/>
-              </w:rPr>
-            </w:pPr>
-            <w:r>
-              <w:rPr>
-                <w:rFonts w:ascii="Arial Narrow" w:hAnsi="Arial Narrow" w:cstheme="minorHAnsi"/>
+                <w:color w:val="000000"/>
+                <w:sz w:val="16"/>
+                <w:szCs w:val="16"/>
+              </w:rPr>
+            </w:pPr>
+            <w:r>
+              <w:rPr>
+                <w:rFonts w:ascii="Arial Narrow" w:hAnsi="Arial Narrow" w:cstheme="minorHAnsi"/>
+                <w:color w:val="000000"/>
                 <w:sz w:val="16"/>
                 <w:szCs w:val="16"/>
               </w:rPr>
@@ -3939,6 +4401,7 @@
             <w:r>
               <w:rPr>
                 <w:rFonts w:ascii="Arial Narrow" w:hAnsi="Arial Narrow" w:cstheme="minorHAnsi"/>
+                <w:color w:val="000000"/>
                 <w:sz w:val="16"/>
                 <w:szCs w:val="16"/>
               </w:rPr>
@@ -3948,6 +4411,7 @@
             <w:r>
               <w:rPr>
                 <w:rFonts w:ascii="Arial Narrow" w:hAnsi="Arial Narrow" w:cstheme="minorHAnsi"/>
+                <w:color w:val="000000"/>
                 <w:sz w:val="16"/>
                 <w:szCs w:val="16"/>
               </w:rPr>
@@ -3974,13 +4438,15 @@
               <w:jc w:val="center"/>
               <w:rPr>
                 <w:rFonts w:ascii="Arial Narrow" w:hAnsi="Arial Narrow" w:cstheme="minorHAnsi"/>
-                <w:sz w:val="16"/>
-                <w:szCs w:val="16"/>
-              </w:rPr>
-            </w:pPr>
-            <w:r>
-              <w:rPr>
-                <w:rFonts w:ascii="Arial Narrow" w:hAnsi="Arial Narrow" w:cstheme="minorHAnsi"/>
+                <w:color w:val="000000"/>
+                <w:sz w:val="16"/>
+                <w:szCs w:val="16"/>
+              </w:rPr>
+            </w:pPr>
+            <w:r>
+              <w:rPr>
+                <w:rFonts w:ascii="Arial Narrow" w:hAnsi="Arial Narrow" w:cstheme="minorHAnsi"/>
+                <w:color w:val="000000"/>
                 <w:sz w:val="16"/>
                 <w:szCs w:val="16"/>
               </w:rPr>
@@ -3990,6 +4456,7 @@
             <w:r>
               <w:rPr>
                 <w:rFonts w:ascii="Arial Narrow" w:hAnsi="Arial Narrow" w:cstheme="minorHAnsi"/>
+                <w:color w:val="000000"/>
                 <w:sz w:val="16"/>
                 <w:szCs w:val="16"/>
               </w:rPr>
@@ -3999,6 +4466,7 @@
             <w:r>
               <w:rPr>
                 <w:rFonts w:ascii="Arial Narrow" w:hAnsi="Arial Narrow" w:cstheme="minorHAnsi"/>
+                <w:color w:val="000000"/>
                 <w:sz w:val="16"/>
                 <w:szCs w:val="16"/>
               </w:rPr>
@@ -4025,13 +4493,15 @@
               <w:jc w:val="center"/>
               <w:rPr>
                 <w:rFonts w:ascii="Arial Narrow" w:hAnsi="Arial Narrow" w:cstheme="minorHAnsi"/>
-                <w:sz w:val="16"/>
-                <w:szCs w:val="16"/>
-              </w:rPr>
-            </w:pPr>
-            <w:r>
-              <w:rPr>
-                <w:rFonts w:ascii="Arial Narrow" w:hAnsi="Arial Narrow" w:cstheme="minorHAnsi"/>
+                <w:color w:val="000000"/>
+                <w:sz w:val="16"/>
+                <w:szCs w:val="16"/>
+              </w:rPr>
+            </w:pPr>
+            <w:r>
+              <w:rPr>
+                <w:rFonts w:ascii="Arial Narrow" w:hAnsi="Arial Narrow" w:cstheme="minorHAnsi"/>
+                <w:color w:val="000000"/>
                 <w:sz w:val="16"/>
                 <w:szCs w:val="16"/>
               </w:rPr>
@@ -4041,6 +4511,7 @@
             <w:r>
               <w:rPr>
                 <w:rFonts w:ascii="Arial Narrow" w:hAnsi="Arial Narrow" w:cstheme="minorHAnsi"/>
+                <w:color w:val="000000"/>
                 <w:sz w:val="16"/>
                 <w:szCs w:val="16"/>
               </w:rPr>
@@ -4050,6 +4521,7 @@
             <w:r>
               <w:rPr>
                 <w:rFonts w:ascii="Arial Narrow" w:hAnsi="Arial Narrow" w:cstheme="minorHAnsi"/>
+                <w:color w:val="000000"/>
                 <w:sz w:val="16"/>
                 <w:szCs w:val="16"/>
               </w:rPr>
@@ -4076,13 +4548,15 @@
               <w:jc w:val="center"/>
               <w:rPr>
                 <w:rFonts w:ascii="Arial Narrow" w:hAnsi="Arial Narrow" w:cstheme="minorHAnsi"/>
-                <w:sz w:val="16"/>
-                <w:szCs w:val="16"/>
-              </w:rPr>
-            </w:pPr>
-            <w:r>
-              <w:rPr>
-                <w:rFonts w:ascii="Arial Narrow" w:hAnsi="Arial Narrow" w:cstheme="minorHAnsi"/>
+                <w:color w:val="000000"/>
+                <w:sz w:val="16"/>
+                <w:szCs w:val="16"/>
+              </w:rPr>
+            </w:pPr>
+            <w:r>
+              <w:rPr>
+                <w:rFonts w:ascii="Arial Narrow" w:hAnsi="Arial Narrow" w:cstheme="minorHAnsi"/>
+                <w:color w:val="000000"/>
                 <w:sz w:val="16"/>
                 <w:szCs w:val="16"/>
               </w:rPr>
@@ -4092,6 +4566,7 @@
             <w:r>
               <w:rPr>
                 <w:rFonts w:ascii="Arial Narrow" w:hAnsi="Arial Narrow" w:cstheme="minorHAnsi"/>
+                <w:color w:val="000000"/>
                 <w:sz w:val="16"/>
                 <w:szCs w:val="16"/>
               </w:rPr>
@@ -4101,6 +4576,7 @@
             <w:r>
               <w:rPr>
                 <w:rFonts w:ascii="Arial Narrow" w:hAnsi="Arial Narrow" w:cstheme="minorHAnsi"/>
+                <w:color w:val="000000"/>
                 <w:sz w:val="16"/>
                 <w:szCs w:val="16"/>
               </w:rPr>
@@ -4127,13 +4603,15 @@
               <w:jc w:val="center"/>
               <w:rPr>
                 <w:rFonts w:ascii="Arial Narrow" w:hAnsi="Arial Narrow" w:cstheme="minorHAnsi"/>
-                <w:sz w:val="16"/>
-                <w:szCs w:val="16"/>
-              </w:rPr>
-            </w:pPr>
-            <w:r>
-              <w:rPr>
-                <w:rFonts w:ascii="Arial Narrow" w:hAnsi="Arial Narrow" w:cstheme="minorHAnsi"/>
+                <w:color w:val="000000"/>
+                <w:sz w:val="16"/>
+                <w:szCs w:val="16"/>
+              </w:rPr>
+            </w:pPr>
+            <w:r>
+              <w:rPr>
+                <w:rFonts w:ascii="Arial Narrow" w:hAnsi="Arial Narrow" w:cstheme="minorHAnsi"/>
+                <w:color w:val="000000"/>
                 <w:sz w:val="16"/>
                 <w:szCs w:val="16"/>
               </w:rPr>
@@ -4143,6 +4621,7 @@
             <w:r>
               <w:rPr>
                 <w:rFonts w:ascii="Arial Narrow" w:hAnsi="Arial Narrow" w:cstheme="minorHAnsi"/>
+                <w:color w:val="000000"/>
                 <w:sz w:val="16"/>
                 <w:szCs w:val="16"/>
               </w:rPr>
@@ -4152,6 +4631,7 @@
             <w:r>
               <w:rPr>
                 <w:rFonts w:ascii="Arial Narrow" w:hAnsi="Arial Narrow" w:cstheme="minorHAnsi"/>
+                <w:color w:val="000000"/>
                 <w:sz w:val="16"/>
                 <w:szCs w:val="16"/>
               </w:rPr>
@@ -4186,6 +4666,7 @@
                 <w:rFonts w:ascii="Arial Narrow" w:hAnsi="Arial Narrow" w:cstheme="minorHAnsi"/>
                 <w:b/>
                 <w:bCs/>
+                <w:color w:val="000000"/>
                 <w:sz w:val="16"/>
                 <w:szCs w:val="16"/>
               </w:rPr>
@@ -4195,6 +4676,7 @@
                 <w:rFonts w:ascii="Arial Narrow" w:hAnsi="Arial Narrow" w:cstheme="minorHAnsi"/>
                 <w:b/>
                 <w:bCs/>
+                <w:color w:val="000000"/>
                 <w:sz w:val="16"/>
                 <w:szCs w:val="16"/>
               </w:rPr>
@@ -4228,6 +4710,7 @@
                 <w:rFonts w:ascii="Arial Narrow" w:hAnsi="Arial Narrow" w:cstheme="minorHAnsi"/>
                 <w:b/>
                 <w:bCs/>
+                <w:color w:val="000000"/>
                 <w:sz w:val="16"/>
                 <w:szCs w:val="16"/>
               </w:rPr>
@@ -4237,6 +4720,7 @@
                 <w:rFonts w:ascii="Arial Narrow" w:hAnsi="Arial Narrow" w:cstheme="minorHAnsi"/>
                 <w:b/>
                 <w:bCs/>
+                <w:color w:val="000000"/>
                 <w:sz w:val="16"/>
                 <w:szCs w:val="16"/>
               </w:rPr>
@@ -4265,6 +4749,7 @@
                 <w:rFonts w:ascii="Arial Narrow" w:hAnsi="Arial Narrow" w:cstheme="minorHAnsi"/>
                 <w:b/>
                 <w:bCs/>
+                <w:color w:val="000000"/>
                 <w:sz w:val="16"/>
                 <w:szCs w:val="16"/>
               </w:rPr>
@@ -4274,6 +4759,7 @@
                 <w:rFonts w:ascii="Arial Narrow" w:hAnsi="Arial Narrow" w:cstheme="minorHAnsi"/>
                 <w:b/>
                 <w:bCs/>
+                <w:color w:val="000000"/>
                 <w:sz w:val="16"/>
                 <w:szCs w:val="16"/>
               </w:rPr>
@@ -4302,6 +4788,7 @@
                 <w:rFonts w:ascii="Arial Narrow" w:hAnsi="Arial Narrow" w:cstheme="minorHAnsi"/>
                 <w:b/>
                 <w:bCs/>
+                <w:color w:val="000000"/>
                 <w:sz w:val="16"/>
                 <w:szCs w:val="16"/>
               </w:rPr>
@@ -4311,6 +4798,7 @@
                 <w:rFonts w:ascii="Arial Narrow" w:hAnsi="Arial Narrow" w:cstheme="minorHAnsi"/>
                 <w:b/>
                 <w:bCs/>
+                <w:color w:val="000000"/>
                 <w:sz w:val="16"/>
                 <w:szCs w:val="16"/>
               </w:rPr>
@@ -4339,6 +4827,7 @@
                 <w:rFonts w:ascii="Arial Narrow" w:hAnsi="Arial Narrow" w:cstheme="minorHAnsi"/>
                 <w:b/>
                 <w:bCs/>
+                <w:color w:val="000000"/>
                 <w:sz w:val="16"/>
                 <w:szCs w:val="16"/>
               </w:rPr>
@@ -4348,6 +4837,7 @@
                 <w:rFonts w:ascii="Arial Narrow" w:hAnsi="Arial Narrow" w:cstheme="minorHAnsi"/>
                 <w:b/>
                 <w:bCs/>
+                <w:color w:val="000000"/>
                 <w:sz w:val="16"/>
                 <w:szCs w:val="16"/>
               </w:rPr>
@@ -4376,6 +4866,7 @@
                 <w:rFonts w:ascii="Arial Narrow" w:hAnsi="Arial Narrow" w:cstheme="minorHAnsi"/>
                 <w:b/>
                 <w:bCs/>
+                <w:color w:val="000000"/>
                 <w:sz w:val="16"/>
                 <w:szCs w:val="16"/>
               </w:rPr>
@@ -4385,6 +4876,7 @@
                 <w:rFonts w:ascii="Arial Narrow" w:hAnsi="Arial Narrow" w:cstheme="minorHAnsi"/>
                 <w:b/>
                 <w:bCs/>
+                <w:color w:val="000000"/>
                 <w:sz w:val="16"/>
                 <w:szCs w:val="16"/>
               </w:rPr>
@@ -4410,13 +4902,15 @@
             <w:pPr>
               <w:rPr>
                 <w:rFonts w:ascii="Arial Narrow" w:hAnsi="Arial Narrow" w:cstheme="minorHAnsi"/>
-                <w:sz w:val="16"/>
-                <w:szCs w:val="16"/>
-              </w:rPr>
-            </w:pPr>
-            <w:r>
-              <w:rPr>
-                <w:rFonts w:ascii="Arial Narrow" w:hAnsi="Arial Narrow" w:cstheme="minorHAnsi"/>
+                <w:color w:val="000000"/>
+                <w:sz w:val="16"/>
+                <w:szCs w:val="16"/>
+              </w:rPr>
+            </w:pPr>
+            <w:r>
+              <w:rPr>
+                <w:rFonts w:ascii="Arial Narrow" w:hAnsi="Arial Narrow" w:cstheme="minorHAnsi"/>
+                <w:color w:val="000000"/>
                 <w:sz w:val="16"/>
                 <w:szCs w:val="16"/>
               </w:rPr>
@@ -4442,13 +4936,15 @@
             <w:pPr>
               <w:rPr>
                 <w:rFonts w:ascii="Arial Narrow" w:hAnsi="Arial Narrow" w:cstheme="minorHAnsi"/>
-                <w:sz w:val="16"/>
-                <w:szCs w:val="16"/>
-              </w:rPr>
-            </w:pPr>
-            <w:r>
-              <w:rPr>
-                <w:rFonts w:ascii="Arial Narrow" w:hAnsi="Arial Narrow" w:cstheme="minorHAnsi"/>
+                <w:color w:val="000000"/>
+                <w:sz w:val="16"/>
+                <w:szCs w:val="16"/>
+              </w:rPr>
+            </w:pPr>
+            <w:r>
+              <w:rPr>
+                <w:rFonts w:ascii="Arial Narrow" w:hAnsi="Arial Narrow" w:cstheme="minorHAnsi"/>
+                <w:color w:val="000000"/>
                 <w:sz w:val="16"/>
                 <w:szCs w:val="16"/>
               </w:rPr>
@@ -4474,13 +4970,15 @@
             <w:pPr>
               <w:rPr>
                 <w:rFonts w:ascii="Arial Narrow" w:hAnsi="Arial Narrow" w:cstheme="minorHAnsi"/>
-                <w:sz w:val="16"/>
-                <w:szCs w:val="16"/>
-              </w:rPr>
-            </w:pPr>
-            <w:r>
-              <w:rPr>
-                <w:rFonts w:ascii="Arial Narrow" w:hAnsi="Arial Narrow" w:cstheme="minorHAnsi"/>
+                <w:color w:val="000000"/>
+                <w:sz w:val="16"/>
+                <w:szCs w:val="16"/>
+              </w:rPr>
+            </w:pPr>
+            <w:r>
+              <w:rPr>
+                <w:rFonts w:ascii="Arial Narrow" w:hAnsi="Arial Narrow" w:cstheme="minorHAnsi"/>
+                <w:color w:val="000000"/>
                 <w:sz w:val="16"/>
                 <w:szCs w:val="16"/>
               </w:rPr>
@@ -4512,13 +5010,15 @@
               <w:jc w:val="center"/>
               <w:rPr>
                 <w:rFonts w:ascii="Arial Narrow" w:hAnsi="Arial Narrow" w:cstheme="minorHAnsi"/>
-                <w:sz w:val="16"/>
-                <w:szCs w:val="16"/>
-              </w:rPr>
-            </w:pPr>
-            <w:r>
-              <w:rPr>
-                <w:rFonts w:ascii="Arial Narrow" w:hAnsi="Arial Narrow" w:cstheme="minorHAnsi"/>
+                <w:color w:val="000000"/>
+                <w:sz w:val="16"/>
+                <w:szCs w:val="16"/>
+              </w:rPr>
+            </w:pPr>
+            <w:r>
+              <w:rPr>
+                <w:rFonts w:ascii="Arial Narrow" w:hAnsi="Arial Narrow" w:cstheme="minorHAnsi"/>
+                <w:color w:val="000000"/>
                 <w:sz w:val="16"/>
                 <w:szCs w:val="16"/>
               </w:rPr>
@@ -4528,6 +5028,7 @@
             <w:r>
               <w:rPr>
                 <w:rFonts w:ascii="Arial Narrow" w:hAnsi="Arial Narrow" w:cstheme="minorHAnsi"/>
+                <w:color w:val="000000"/>
                 <w:sz w:val="16"/>
                 <w:szCs w:val="16"/>
               </w:rPr>
@@ -4537,6 +5038,7 @@
             <w:r>
               <w:rPr>
                 <w:rFonts w:ascii="Arial Narrow" w:hAnsi="Arial Narrow" w:cstheme="minorHAnsi"/>
+                <w:color w:val="000000"/>
                 <w:sz w:val="16"/>
                 <w:szCs w:val="16"/>
               </w:rPr>
@@ -4563,13 +5065,15 @@
               <w:jc w:val="center"/>
               <w:rPr>
                 <w:rFonts w:ascii="Arial Narrow" w:hAnsi="Arial Narrow" w:cstheme="minorHAnsi"/>
-                <w:sz w:val="16"/>
-                <w:szCs w:val="16"/>
-              </w:rPr>
-            </w:pPr>
-            <w:r>
-              <w:rPr>
-                <w:rFonts w:ascii="Arial Narrow" w:hAnsi="Arial Narrow" w:cstheme="minorHAnsi"/>
+                <w:color w:val="000000"/>
+                <w:sz w:val="16"/>
+                <w:szCs w:val="16"/>
+              </w:rPr>
+            </w:pPr>
+            <w:r>
+              <w:rPr>
+                <w:rFonts w:ascii="Arial Narrow" w:hAnsi="Arial Narrow" w:cstheme="minorHAnsi"/>
+                <w:color w:val="000000"/>
                 <w:sz w:val="16"/>
                 <w:szCs w:val="16"/>
               </w:rPr>
@@ -4579,6 +5083,7 @@
             <w:r>
               <w:rPr>
                 <w:rFonts w:ascii="Arial Narrow" w:hAnsi="Arial Narrow" w:cstheme="minorHAnsi"/>
+                <w:color w:val="000000"/>
                 <w:sz w:val="16"/>
                 <w:szCs w:val="16"/>
               </w:rPr>
@@ -4588,6 +5093,7 @@
             <w:r>
               <w:rPr>
                 <w:rFonts w:ascii="Arial Narrow" w:hAnsi="Arial Narrow" w:cstheme="minorHAnsi"/>
+                <w:color w:val="000000"/>
                 <w:sz w:val="16"/>
                 <w:szCs w:val="16"/>
               </w:rPr>
@@ -4614,13 +5120,15 @@
               <w:jc w:val="center"/>
               <w:rPr>
                 <w:rFonts w:ascii="Arial Narrow" w:hAnsi="Arial Narrow" w:cstheme="minorHAnsi"/>
-                <w:sz w:val="16"/>
-                <w:szCs w:val="16"/>
-              </w:rPr>
-            </w:pPr>
-            <w:r>
-              <w:rPr>
-                <w:rFonts w:ascii="Arial Narrow" w:hAnsi="Arial Narrow" w:cstheme="minorHAnsi"/>
+                <w:color w:val="000000"/>
+                <w:sz w:val="16"/>
+                <w:szCs w:val="16"/>
+              </w:rPr>
+            </w:pPr>
+            <w:r>
+              <w:rPr>
+                <w:rFonts w:ascii="Arial Narrow" w:hAnsi="Arial Narrow" w:cstheme="minorHAnsi"/>
+                <w:color w:val="000000"/>
                 <w:sz w:val="16"/>
                 <w:szCs w:val="16"/>
               </w:rPr>
@@ -4630,6 +5138,7 @@
             <w:r>
               <w:rPr>
                 <w:rFonts w:ascii="Arial Narrow" w:hAnsi="Arial Narrow" w:cstheme="minorHAnsi"/>
+                <w:color w:val="000000"/>
                 <w:sz w:val="16"/>
                 <w:szCs w:val="16"/>
               </w:rPr>
@@ -4639,6 +5148,7 @@
             <w:r>
               <w:rPr>
                 <w:rFonts w:ascii="Arial Narrow" w:hAnsi="Arial Narrow" w:cstheme="minorHAnsi"/>
+                <w:color w:val="000000"/>
                 <w:sz w:val="16"/>
                 <w:szCs w:val="16"/>
               </w:rPr>
@@ -4665,13 +5175,15 @@
               <w:jc w:val="center"/>
               <w:rPr>
                 <w:rFonts w:ascii="Arial Narrow" w:hAnsi="Arial Narrow" w:cstheme="minorHAnsi"/>
-                <w:sz w:val="16"/>
-                <w:szCs w:val="16"/>
-              </w:rPr>
-            </w:pPr>
-            <w:r>
-              <w:rPr>
-                <w:rFonts w:ascii="Arial Narrow" w:hAnsi="Arial Narrow" w:cstheme="minorHAnsi"/>
+                <w:color w:val="000000"/>
+                <w:sz w:val="16"/>
+                <w:szCs w:val="16"/>
+              </w:rPr>
+            </w:pPr>
+            <w:r>
+              <w:rPr>
+                <w:rFonts w:ascii="Arial Narrow" w:hAnsi="Arial Narrow" w:cstheme="minorHAnsi"/>
+                <w:color w:val="000000"/>
                 <w:sz w:val="16"/>
                 <w:szCs w:val="16"/>
               </w:rPr>
@@ -4681,6 +5193,7 @@
             <w:r>
               <w:rPr>
                 <w:rFonts w:ascii="Arial Narrow" w:hAnsi="Arial Narrow" w:cstheme="minorHAnsi"/>
+                <w:color w:val="000000"/>
                 <w:sz w:val="16"/>
                 <w:szCs w:val="16"/>
               </w:rPr>
@@ -4690,6 +5203,7 @@
             <w:r>
               <w:rPr>
                 <w:rFonts w:ascii="Arial Narrow" w:hAnsi="Arial Narrow" w:cstheme="minorHAnsi"/>
+                <w:color w:val="000000"/>
                 <w:sz w:val="16"/>
                 <w:szCs w:val="16"/>
               </w:rPr>
@@ -4716,13 +5230,15 @@
               <w:jc w:val="center"/>
               <w:rPr>
                 <w:rFonts w:ascii="Arial Narrow" w:hAnsi="Arial Narrow" w:cstheme="minorHAnsi"/>
-                <w:sz w:val="16"/>
-                <w:szCs w:val="16"/>
-              </w:rPr>
-            </w:pPr>
-            <w:r>
-              <w:rPr>
-                <w:rFonts w:ascii="Arial Narrow" w:hAnsi="Arial Narrow" w:cstheme="minorHAnsi"/>
+                <w:color w:val="000000"/>
+                <w:sz w:val="16"/>
+                <w:szCs w:val="16"/>
+              </w:rPr>
+            </w:pPr>
+            <w:r>
+              <w:rPr>
+                <w:rFonts w:ascii="Arial Narrow" w:hAnsi="Arial Narrow" w:cstheme="minorHAnsi"/>
+                <w:color w:val="000000"/>
                 <w:sz w:val="16"/>
                 <w:szCs w:val="16"/>
               </w:rPr>
@@ -4732,6 +5248,7 @@
             <w:r>
               <w:rPr>
                 <w:rFonts w:ascii="Arial Narrow" w:hAnsi="Arial Narrow" w:cstheme="minorHAnsi"/>
+                <w:color w:val="000000"/>
                 <w:sz w:val="16"/>
                 <w:szCs w:val="16"/>
               </w:rPr>
@@ -4741,6 +5258,7 @@
             <w:r>
               <w:rPr>
                 <w:rFonts w:ascii="Arial Narrow" w:hAnsi="Arial Narrow" w:cstheme="minorHAnsi"/>
+                <w:color w:val="000000"/>
                 <w:sz w:val="16"/>
                 <w:szCs w:val="16"/>
               </w:rPr>
@@ -4766,13 +5284,15 @@
             <w:pPr>
               <w:rPr>
                 <w:rFonts w:ascii="Arial Narrow" w:hAnsi="Arial Narrow" w:cstheme="minorHAnsi"/>
-                <w:sz w:val="16"/>
-                <w:szCs w:val="16"/>
-              </w:rPr>
-            </w:pPr>
-            <w:r>
-              <w:rPr>
-                <w:rFonts w:ascii="Arial Narrow" w:hAnsi="Arial Narrow" w:cstheme="minorHAnsi"/>
+                <w:color w:val="000000"/>
+                <w:sz w:val="16"/>
+                <w:szCs w:val="16"/>
+              </w:rPr>
+            </w:pPr>
+            <w:r>
+              <w:rPr>
+                <w:rFonts w:ascii="Arial Narrow" w:hAnsi="Arial Narrow" w:cstheme="minorHAnsi"/>
+                <w:color w:val="000000"/>
                 <w:sz w:val="16"/>
                 <w:szCs w:val="16"/>
               </w:rPr>
@@ -4798,13 +5318,15 @@
             <w:pPr>
               <w:rPr>
                 <w:rFonts w:ascii="Arial Narrow" w:hAnsi="Arial Narrow" w:cstheme="minorHAnsi"/>
-                <w:sz w:val="16"/>
-                <w:szCs w:val="16"/>
-              </w:rPr>
-            </w:pPr>
-            <w:r>
-              <w:rPr>
-                <w:rFonts w:ascii="Arial Narrow" w:hAnsi="Arial Narrow" w:cstheme="minorHAnsi"/>
+                <w:color w:val="000000"/>
+                <w:sz w:val="16"/>
+                <w:szCs w:val="16"/>
+              </w:rPr>
+            </w:pPr>
+            <w:r>
+              <w:rPr>
+                <w:rFonts w:ascii="Arial Narrow" w:hAnsi="Arial Narrow" w:cstheme="minorHAnsi"/>
+                <w:color w:val="000000"/>
                 <w:sz w:val="16"/>
                 <w:szCs w:val="16"/>
               </w:rPr>
@@ -4830,13 +5352,15 @@
             <w:pPr>
               <w:rPr>
                 <w:rFonts w:ascii="Arial Narrow" w:hAnsi="Arial Narrow" w:cstheme="minorHAnsi"/>
-                <w:sz w:val="16"/>
-                <w:szCs w:val="16"/>
-              </w:rPr>
-            </w:pPr>
-            <w:r>
-              <w:rPr>
-                <w:rFonts w:ascii="Arial Narrow" w:hAnsi="Arial Narrow" w:cstheme="minorHAnsi"/>
+                <w:color w:val="000000"/>
+                <w:sz w:val="16"/>
+                <w:szCs w:val="16"/>
+              </w:rPr>
+            </w:pPr>
+            <w:r>
+              <w:rPr>
+                <w:rFonts w:ascii="Arial Narrow" w:hAnsi="Arial Narrow" w:cstheme="minorHAnsi"/>
+                <w:color w:val="000000"/>
                 <w:sz w:val="16"/>
                 <w:szCs w:val="16"/>
               </w:rPr>
@@ -4871,6 +5395,7 @@
                 <w:rFonts w:ascii="Arial Narrow" w:hAnsi="Arial Narrow" w:cstheme="minorHAnsi"/>
                 <w:b/>
                 <w:bCs/>
+                <w:color w:val="000000"/>
                 <w:sz w:val="16"/>
                 <w:szCs w:val="16"/>
               </w:rPr>
@@ -4880,6 +5405,7 @@
                 <w:rFonts w:ascii="Arial Narrow" w:hAnsi="Arial Narrow" w:cstheme="minorHAnsi"/>
                 <w:b/>
                 <w:bCs/>
+                <w:color w:val="000000"/>
                 <w:sz w:val="16"/>
                 <w:szCs w:val="16"/>
               </w:rPr>
@@ -4913,6 +5439,7 @@
                 <w:rFonts w:ascii="Arial Narrow" w:hAnsi="Arial Narrow" w:cstheme="minorHAnsi"/>
                 <w:b/>
                 <w:bCs/>
+                <w:color w:val="000000"/>
                 <w:sz w:val="16"/>
                 <w:szCs w:val="16"/>
               </w:rPr>
@@ -4922,6 +5449,7 @@
                 <w:rFonts w:ascii="Arial Narrow" w:hAnsi="Arial Narrow" w:cstheme="minorHAnsi"/>
                 <w:b/>
                 <w:bCs/>
+                <w:color w:val="000000"/>
                 <w:sz w:val="16"/>
                 <w:szCs w:val="16"/>
               </w:rPr>
@@ -4950,6 +5478,7 @@
                 <w:rFonts w:ascii="Arial Narrow" w:hAnsi="Arial Narrow" w:cstheme="minorHAnsi"/>
                 <w:b/>
                 <w:bCs/>
+                <w:color w:val="000000"/>
                 <w:sz w:val="16"/>
                 <w:szCs w:val="16"/>
               </w:rPr>
@@ -4959,6 +5488,7 @@
                 <w:rFonts w:ascii="Arial Narrow" w:hAnsi="Arial Narrow" w:cstheme="minorHAnsi"/>
                 <w:b/>
                 <w:bCs/>
+                <w:color w:val="000000"/>
                 <w:sz w:val="16"/>
                 <w:szCs w:val="16"/>
               </w:rPr>
@@ -4987,6 +5517,7 @@
                 <w:rFonts w:ascii="Arial Narrow" w:hAnsi="Arial Narrow" w:cstheme="minorHAnsi"/>
                 <w:b/>
                 <w:bCs/>
+                <w:color w:val="000000"/>
                 <w:sz w:val="16"/>
                 <w:szCs w:val="16"/>
               </w:rPr>
@@ -4996,6 +5527,7 @@
                 <w:rFonts w:ascii="Arial Narrow" w:hAnsi="Arial Narrow" w:cstheme="minorHAnsi"/>
                 <w:b/>
                 <w:bCs/>
+                <w:color w:val="000000"/>
                 <w:sz w:val="16"/>
                 <w:szCs w:val="16"/>
               </w:rPr>
@@ -5024,6 +5556,7 @@
                 <w:rFonts w:ascii="Arial Narrow" w:hAnsi="Arial Narrow" w:cstheme="minorHAnsi"/>
                 <w:b/>
                 <w:bCs/>
+                <w:color w:val="000000"/>
                 <w:sz w:val="16"/>
                 <w:szCs w:val="16"/>
               </w:rPr>
@@ -5033,6 +5566,7 @@
                 <w:rFonts w:ascii="Arial Narrow" w:hAnsi="Arial Narrow" w:cstheme="minorHAnsi"/>
                 <w:b/>
                 <w:bCs/>
+                <w:color w:val="000000"/>
                 <w:sz w:val="16"/>
                 <w:szCs w:val="16"/>
               </w:rPr>
@@ -5061,6 +5595,7 @@
                 <w:rFonts w:ascii="Arial Narrow" w:hAnsi="Arial Narrow" w:cstheme="minorHAnsi"/>
                 <w:b/>
                 <w:bCs/>
+                <w:color w:val="000000"/>
                 <w:sz w:val="16"/>
                 <w:szCs w:val="16"/>
               </w:rPr>
@@ -5070,6 +5605,7 @@
                 <w:rFonts w:ascii="Arial Narrow" w:hAnsi="Arial Narrow" w:cstheme="minorHAnsi"/>
                 <w:b/>
                 <w:bCs/>
+                <w:color w:val="000000"/>
                 <w:sz w:val="16"/>
                 <w:szCs w:val="16"/>
               </w:rPr>
@@ -5098,6 +5634,7 @@
                 <w:rFonts w:ascii="Arial Narrow" w:hAnsi="Arial Narrow" w:cstheme="minorHAnsi"/>
                 <w:b/>
                 <w:bCs/>
+                <w:color w:val="000000"/>
                 <w:sz w:val="16"/>
                 <w:szCs w:val="16"/>
               </w:rPr>
@@ -5107,6 +5644,7 @@
                 <w:rFonts w:ascii="Arial Narrow" w:hAnsi="Arial Narrow" w:cstheme="minorHAnsi"/>
                 <w:b/>
                 <w:bCs/>
+                <w:color w:val="000000"/>
                 <w:sz w:val="16"/>
                 <w:szCs w:val="16"/>
               </w:rPr>
@@ -5132,13 +5670,15 @@
             <w:pPr>
               <w:rPr>
                 <w:rFonts w:ascii="Arial Narrow" w:hAnsi="Arial Narrow" w:cstheme="minorHAnsi"/>
-                <w:sz w:val="16"/>
-                <w:szCs w:val="16"/>
-              </w:rPr>
-            </w:pPr>
-            <w:r>
-              <w:rPr>
-                <w:rFonts w:ascii="Arial Narrow" w:hAnsi="Arial Narrow" w:cstheme="minorHAnsi"/>
+                <w:color w:val="000000"/>
+                <w:sz w:val="16"/>
+                <w:szCs w:val="16"/>
+              </w:rPr>
+            </w:pPr>
+            <w:r>
+              <w:rPr>
+                <w:rFonts w:ascii="Arial Narrow" w:hAnsi="Arial Narrow" w:cstheme="minorHAnsi"/>
+                <w:color w:val="000000"/>
                 <w:sz w:val="16"/>
                 <w:szCs w:val="16"/>
               </w:rPr>
@@ -5164,13 +5704,15 @@
             <w:pPr>
               <w:rPr>
                 <w:rFonts w:ascii="Arial Narrow" w:hAnsi="Arial Narrow" w:cstheme="minorHAnsi"/>
-                <w:sz w:val="16"/>
-                <w:szCs w:val="16"/>
-              </w:rPr>
-            </w:pPr>
-            <w:r>
-              <w:rPr>
-                <w:rFonts w:ascii="Arial Narrow" w:hAnsi="Arial Narrow" w:cstheme="minorHAnsi"/>
+                <w:color w:val="000000"/>
+                <w:sz w:val="16"/>
+                <w:szCs w:val="16"/>
+              </w:rPr>
+            </w:pPr>
+            <w:r>
+              <w:rPr>
+                <w:rFonts w:ascii="Arial Narrow" w:hAnsi="Arial Narrow" w:cstheme="minorHAnsi"/>
+                <w:color w:val="000000"/>
                 <w:sz w:val="16"/>
                 <w:szCs w:val="16"/>
               </w:rPr>
@@ -5202,13 +5744,15 @@
               <w:jc w:val="center"/>
               <w:rPr>
                 <w:rFonts w:ascii="Arial Narrow" w:hAnsi="Arial Narrow" w:cstheme="minorHAnsi"/>
-                <w:sz w:val="16"/>
-                <w:szCs w:val="16"/>
-              </w:rPr>
-            </w:pPr>
-            <w:r>
-              <w:rPr>
-                <w:rFonts w:ascii="Arial Narrow" w:hAnsi="Arial Narrow" w:cstheme="minorHAnsi"/>
+                <w:color w:val="000000"/>
+                <w:sz w:val="16"/>
+                <w:szCs w:val="16"/>
+              </w:rPr>
+            </w:pPr>
+            <w:r>
+              <w:rPr>
+                <w:rFonts w:ascii="Arial Narrow" w:hAnsi="Arial Narrow" w:cstheme="minorHAnsi"/>
+                <w:color w:val="000000"/>
                 <w:sz w:val="16"/>
                 <w:szCs w:val="16"/>
               </w:rPr>
@@ -5218,6 +5762,7 @@
             <w:r>
               <w:rPr>
                 <w:rFonts w:ascii="Arial Narrow" w:hAnsi="Arial Narrow" w:cstheme="minorHAnsi"/>
+                <w:color w:val="000000"/>
                 <w:sz w:val="16"/>
                 <w:szCs w:val="16"/>
               </w:rPr>
@@ -5227,6 +5772,7 @@
             <w:r>
               <w:rPr>
                 <w:rFonts w:ascii="Arial Narrow" w:hAnsi="Arial Narrow" w:cstheme="minorHAnsi"/>
+                <w:color w:val="000000"/>
                 <w:sz w:val="16"/>
                 <w:szCs w:val="16"/>
               </w:rPr>
@@ -5253,13 +5799,15 @@
               <w:jc w:val="center"/>
               <w:rPr>
                 <w:rFonts w:ascii="Arial Narrow" w:hAnsi="Arial Narrow" w:cstheme="minorHAnsi"/>
-                <w:sz w:val="16"/>
-                <w:szCs w:val="16"/>
-              </w:rPr>
-            </w:pPr>
-            <w:r>
-              <w:rPr>
-                <w:rFonts w:ascii="Arial Narrow" w:hAnsi="Arial Narrow" w:cstheme="minorHAnsi"/>
+                <w:color w:val="000000"/>
+                <w:sz w:val="16"/>
+                <w:szCs w:val="16"/>
+              </w:rPr>
+            </w:pPr>
+            <w:r>
+              <w:rPr>
+                <w:rFonts w:ascii="Arial Narrow" w:hAnsi="Arial Narrow" w:cstheme="minorHAnsi"/>
+                <w:color w:val="000000"/>
                 <w:sz w:val="16"/>
                 <w:szCs w:val="16"/>
               </w:rPr>
@@ -5269,6 +5817,7 @@
             <w:r>
               <w:rPr>
                 <w:rFonts w:ascii="Arial Narrow" w:hAnsi="Arial Narrow" w:cstheme="minorHAnsi"/>
+                <w:color w:val="000000"/>
                 <w:sz w:val="16"/>
                 <w:szCs w:val="16"/>
               </w:rPr>
@@ -5278,6 +5827,7 @@
             <w:r>
               <w:rPr>
                 <w:rFonts w:ascii="Arial Narrow" w:hAnsi="Arial Narrow" w:cstheme="minorHAnsi"/>
+                <w:color w:val="000000"/>
                 <w:sz w:val="16"/>
                 <w:szCs w:val="16"/>
               </w:rPr>
@@ -5304,13 +5854,15 @@
               <w:jc w:val="center"/>
               <w:rPr>
                 <w:rFonts w:ascii="Arial Narrow" w:hAnsi="Arial Narrow" w:cstheme="minorHAnsi"/>
-                <w:sz w:val="16"/>
-                <w:szCs w:val="16"/>
-              </w:rPr>
-            </w:pPr>
-            <w:r>
-              <w:rPr>
-                <w:rFonts w:ascii="Arial Narrow" w:hAnsi="Arial Narrow" w:cstheme="minorHAnsi"/>
+                <w:color w:val="000000"/>
+                <w:sz w:val="16"/>
+                <w:szCs w:val="16"/>
+              </w:rPr>
+            </w:pPr>
+            <w:r>
+              <w:rPr>
+                <w:rFonts w:ascii="Arial Narrow" w:hAnsi="Arial Narrow" w:cstheme="minorHAnsi"/>
+                <w:color w:val="000000"/>
                 <w:sz w:val="16"/>
                 <w:szCs w:val="16"/>
               </w:rPr>
@@ -5320,6 +5872,7 @@
             <w:r>
               <w:rPr>
                 <w:rFonts w:ascii="Arial Narrow" w:hAnsi="Arial Narrow" w:cstheme="minorHAnsi"/>
+                <w:color w:val="000000"/>
                 <w:sz w:val="16"/>
                 <w:szCs w:val="16"/>
               </w:rPr>
@@ -5329,6 +5882,7 @@
             <w:r>
               <w:rPr>
                 <w:rFonts w:ascii="Arial Narrow" w:hAnsi="Arial Narrow" w:cstheme="minorHAnsi"/>
+                <w:color w:val="000000"/>
                 <w:sz w:val="16"/>
                 <w:szCs w:val="16"/>
               </w:rPr>
@@ -5355,13 +5909,15 @@
               <w:jc w:val="center"/>
               <w:rPr>
                 <w:rFonts w:ascii="Arial Narrow" w:hAnsi="Arial Narrow" w:cstheme="minorHAnsi"/>
-                <w:sz w:val="16"/>
-                <w:szCs w:val="16"/>
-              </w:rPr>
-            </w:pPr>
-            <w:r>
-              <w:rPr>
-                <w:rFonts w:ascii="Arial Narrow" w:hAnsi="Arial Narrow" w:cstheme="minorHAnsi"/>
+                <w:color w:val="000000"/>
+                <w:sz w:val="16"/>
+                <w:szCs w:val="16"/>
+              </w:rPr>
+            </w:pPr>
+            <w:r>
+              <w:rPr>
+                <w:rFonts w:ascii="Arial Narrow" w:hAnsi="Arial Narrow" w:cstheme="minorHAnsi"/>
+                <w:color w:val="000000"/>
                 <w:sz w:val="16"/>
                 <w:szCs w:val="16"/>
               </w:rPr>
@@ -5371,6 +5927,7 @@
             <w:r>
               <w:rPr>
                 <w:rFonts w:ascii="Arial Narrow" w:hAnsi="Arial Narrow" w:cstheme="minorHAnsi"/>
+                <w:color w:val="000000"/>
                 <w:sz w:val="16"/>
                 <w:szCs w:val="16"/>
               </w:rPr>
@@ -5380,6 +5937,7 @@
             <w:r>
               <w:rPr>
                 <w:rFonts w:ascii="Arial Narrow" w:hAnsi="Arial Narrow" w:cstheme="minorHAnsi"/>
+                <w:color w:val="000000"/>
                 <w:sz w:val="16"/>
                 <w:szCs w:val="16"/>
               </w:rPr>
@@ -5405,13 +5963,15 @@
             <w:pPr>
               <w:rPr>
                 <w:rFonts w:ascii="Arial Narrow" w:hAnsi="Arial Narrow" w:cstheme="minorHAnsi"/>
-                <w:sz w:val="16"/>
-                <w:szCs w:val="16"/>
-              </w:rPr>
-            </w:pPr>
-            <w:r>
-              <w:rPr>
-                <w:rFonts w:ascii="Arial Narrow" w:hAnsi="Arial Narrow" w:cstheme="minorHAnsi"/>
+                <w:color w:val="000000"/>
+                <w:sz w:val="16"/>
+                <w:szCs w:val="16"/>
+              </w:rPr>
+            </w:pPr>
+            <w:r>
+              <w:rPr>
+                <w:rFonts w:ascii="Arial Narrow" w:hAnsi="Arial Narrow" w:cstheme="minorHAnsi"/>
+                <w:color w:val="000000"/>
                 <w:sz w:val="16"/>
                 <w:szCs w:val="16"/>
               </w:rPr>
@@ -5437,13 +5997,15 @@
             <w:pPr>
               <w:rPr>
                 <w:rFonts w:ascii="Arial Narrow" w:hAnsi="Arial Narrow" w:cstheme="minorHAnsi"/>
-                <w:sz w:val="16"/>
-                <w:szCs w:val="16"/>
-              </w:rPr>
-            </w:pPr>
-            <w:r>
-              <w:rPr>
-                <w:rFonts w:ascii="Arial Narrow" w:hAnsi="Arial Narrow" w:cstheme="minorHAnsi"/>
+                <w:color w:val="000000"/>
+                <w:sz w:val="16"/>
+                <w:szCs w:val="16"/>
+              </w:rPr>
+            </w:pPr>
+            <w:r>
+              <w:rPr>
+                <w:rFonts w:ascii="Arial Narrow" w:hAnsi="Arial Narrow" w:cstheme="minorHAnsi"/>
+                <w:color w:val="000000"/>
                 <w:sz w:val="16"/>
                 <w:szCs w:val="16"/>
               </w:rPr>
@@ -5469,13 +6031,15 @@
             <w:pPr>
               <w:rPr>
                 <w:rFonts w:ascii="Arial Narrow" w:hAnsi="Arial Narrow" w:cstheme="minorHAnsi"/>
-                <w:sz w:val="16"/>
-                <w:szCs w:val="16"/>
-              </w:rPr>
-            </w:pPr>
-            <w:r>
-              <w:rPr>
-                <w:rFonts w:ascii="Arial Narrow" w:hAnsi="Arial Narrow" w:cstheme="minorHAnsi"/>
+                <w:color w:val="000000"/>
+                <w:sz w:val="16"/>
+                <w:szCs w:val="16"/>
+              </w:rPr>
+            </w:pPr>
+            <w:r>
+              <w:rPr>
+                <w:rFonts w:ascii="Arial Narrow" w:hAnsi="Arial Narrow" w:cstheme="minorHAnsi"/>
+                <w:color w:val="000000"/>
                 <w:sz w:val="16"/>
                 <w:szCs w:val="16"/>
               </w:rPr>
@@ -5501,13 +6065,15 @@
             <w:pPr>
               <w:rPr>
                 <w:rFonts w:ascii="Arial Narrow" w:hAnsi="Arial Narrow" w:cstheme="minorHAnsi"/>
-                <w:sz w:val="16"/>
-                <w:szCs w:val="16"/>
-              </w:rPr>
-            </w:pPr>
-            <w:r>
-              <w:rPr>
-                <w:rFonts w:ascii="Arial Narrow" w:hAnsi="Arial Narrow" w:cstheme="minorHAnsi"/>
+                <w:color w:val="000000"/>
+                <w:sz w:val="16"/>
+                <w:szCs w:val="16"/>
+              </w:rPr>
+            </w:pPr>
+            <w:r>
+              <w:rPr>
+                <w:rFonts w:ascii="Arial Narrow" w:hAnsi="Arial Narrow" w:cstheme="minorHAnsi"/>
+                <w:color w:val="000000"/>
                 <w:sz w:val="16"/>
                 <w:szCs w:val="16"/>
               </w:rPr>
@@ -5628,7 +6194,43 @@
           <w:sz w:val="22"/>
           <w:szCs w:val="22"/>
         </w:rPr>
-        <w:t xml:space="preserve"> Notificar el contenido de esta resolución al(los) interesado(s), en los términos señalados en el artículo 56 de la Resolución IGAC 1149 de 2021.</w:t>
+        <w:t xml:space="preserve"> </w:t>
+      </w:r>
+      <w:r>
+        <w:rPr>
+          <w:rStyle w:val="normaltextrun"/>
+          <w:rFonts w:ascii="Arial" w:hAnsi="Arial" w:cs="Arial"/>
+          <w:sz w:val="22"/>
+          <w:szCs w:val="22"/>
+        </w:rPr>
+        <w:t xml:space="preserve">Notificar el contenido de esta resolución al(los) interesado(s), en los términos señalados en el artículo 56 de la Resolución </w:t>
+      </w:r>
+      <w:r>
+        <w:rPr>
+          <w:rStyle w:val="normaltextrun"/>
+          <w:rFonts w:ascii="Arial" w:hAnsi="Arial" w:cs="Arial"/>
+          <w:sz w:val="22"/>
+          <w:szCs w:val="22"/>
+        </w:rPr>
+        <w:t xml:space="preserve">IGAC </w:t>
+      </w:r>
+      <w:r>
+        <w:rPr>
+          <w:rStyle w:val="normaltextrun"/>
+          <w:rFonts w:ascii="Arial" w:hAnsi="Arial" w:cs="Arial"/>
+          <w:sz w:val="22"/>
+          <w:szCs w:val="22"/>
+        </w:rPr>
+        <w:t>1149 de 202</w:t>
+      </w:r>
+      <w:r>
+        <w:rPr>
+          <w:rStyle w:val="normaltextrun"/>
+          <w:rFonts w:ascii="Arial" w:hAnsi="Arial" w:cs="Arial"/>
+          <w:sz w:val="22"/>
+          <w:szCs w:val="22"/>
+        </w:rPr>
+        <w:t>1.</w:t>
       </w:r>
     </w:p>
     <w:p>
@@ -5888,7 +6490,16 @@
           <w:sz w:val="22"/>
           <w:szCs w:val="22"/>
         </w:rPr>
-        <w:t>: Los avalúos catastrales inscritos tendrán vigencia fiscal a partir del primero (01) de enero del año inmediatamente siguiente a la expedición del acto administrativo que ordene el proceso de formación o actualización catastral.</w:t>
+        <w:t xml:space="preserve">: Los avalúos catastrales inscritos tendrán vigencia fiscal a partir del primero (01) de enero del </w:t>
+      </w:r>
+      <w:r>
+        <w:rPr>
+          <w:rStyle w:val="normaltextrun"/>
+          <w:rFonts w:ascii="Arial" w:hAnsi="Arial" w:cs="Arial"/>
+          <w:sz w:val="22"/>
+          <w:szCs w:val="22"/>
+        </w:rPr>
+        <w:t>año inmediatamente siguiente a la expedición del acto administrativo que ordene el proceso de formación o actualización catastral.</w:t>
       </w:r>
       <w:r>
         <w:rPr>
@@ -6087,6 +6698,7 @@
           <w:rFonts w:ascii="Arial" w:eastAsia="Arial" w:hAnsi="Arial" w:cs="Arial"/>
           <w:b/>
           <w:bCs/>
+          <w:color w:val="000000" w:themeColor="text1"/>
           <w:sz w:val="22"/>
           <w:szCs w:val="22"/>
         </w:rPr>
@@ -6100,6 +6712,7 @@
           <w:rFonts w:ascii="Arial" w:eastAsia="Arial" w:hAnsi="Arial" w:cs="Arial"/>
           <w:b/>
           <w:bCs/>
+          <w:color w:val="000000" w:themeColor="text1"/>
           <w:sz w:val="22"/>
           <w:szCs w:val="22"/>
         </w:rPr>
@@ -6109,6 +6722,7 @@
           <w:rFonts w:ascii="Arial" w:eastAsia="Arial" w:hAnsi="Arial" w:cs="Arial"/>
           <w:b/>
           <w:bCs/>
+          <w:color w:val="000000" w:themeColor="text1"/>
           <w:sz w:val="22"/>
           <w:szCs w:val="22"/>
         </w:rPr>
@@ -6120,6 +6734,7 @@
           <w:rFonts w:ascii="Arial" w:eastAsia="Arial" w:hAnsi="Arial" w:cs="Arial"/>
           <w:b/>
           <w:bCs/>
+          <w:color w:val="000000" w:themeColor="text1"/>
           <w:sz w:val="22"/>
           <w:szCs w:val="22"/>
         </w:rPr>
@@ -6131,6 +6746,7 @@
           <w:rFonts w:ascii="Arial" w:eastAsia="Arial" w:hAnsi="Arial" w:cs="Arial"/>
           <w:b/>
           <w:bCs/>
+          <w:color w:val="000000" w:themeColor="text1"/>
           <w:sz w:val="22"/>
           <w:szCs w:val="22"/>
         </w:rPr>
@@ -6143,6 +6759,7 @@
         <w:jc w:val="center"/>
         <w:rPr>
           <w:rFonts w:ascii="Arial" w:eastAsia="Arial" w:hAnsi="Arial" w:cs="Arial"/>
+          <w:color w:val="000000" w:themeColor="text1"/>
           <w:sz w:val="22"/>
           <w:szCs w:val="22"/>
         </w:rPr>
@@ -6152,6 +6769,7 @@
           <w:rFonts w:ascii="Arial" w:eastAsia="Arial" w:hAnsi="Arial" w:cs="Arial"/>
           <w:b/>
           <w:bCs/>
+          <w:color w:val="000000" w:themeColor="text1"/>
           <w:sz w:val="22"/>
           <w:szCs w:val="22"/>
         </w:rPr>
@@ -6163,6 +6781,7 @@
           <w:rFonts w:ascii="Arial" w:eastAsia="Arial" w:hAnsi="Arial" w:cs="Arial"/>
           <w:b/>
           <w:bCs/>
+          <w:color w:val="000000" w:themeColor="text1"/>
           <w:sz w:val="22"/>
           <w:szCs w:val="22"/>
         </w:rPr>
@@ -6174,6 +6793,7 @@
           <w:rFonts w:ascii="Arial" w:eastAsia="Arial" w:hAnsi="Arial" w:cs="Arial"/>
           <w:b/>
           <w:bCs/>
+          <w:color w:val="000000" w:themeColor="text1"/>
           <w:sz w:val="22"/>
           <w:szCs w:val="22"/>
         </w:rPr>
@@ -6195,6 +6815,7 @@
           <w:rFonts w:ascii="Arial" w:eastAsia="Arial" w:hAnsi="Arial" w:cs="Arial"/>
           <w:b/>
           <w:bCs/>
+          <w:color w:val="000000" w:themeColor="text1"/>
           <w:sz w:val="22"/>
           <w:szCs w:val="22"/>
         </w:rPr>
@@ -6220,6 +6841,7 @@
         <w:jc w:val="both"/>
         <w:rPr>
           <w:rFonts w:ascii="Arial" w:eastAsia="Arial" w:hAnsi="Arial" w:cs="Arial"/>
+          <w:color w:val="000000" w:themeColor="text1"/>
           <w:sz w:val="16"/>
           <w:szCs w:val="16"/>
           <w:lang w:val="es-ES"/>
@@ -6228,6 +6850,7 @@
       <w:r>
         <w:rPr>
           <w:rFonts w:ascii="Arial" w:eastAsia="Arial" w:hAnsi="Arial" w:cs="Arial"/>
+          <w:color w:val="000000" w:themeColor="text1"/>
           <w:sz w:val="16"/>
           <w:szCs w:val="16"/>
         </w:rPr>
@@ -6241,6 +6864,7 @@
         <w:jc w:val="both"/>
         <w:rPr>
           <w:rFonts w:ascii="Arial" w:eastAsia="Arial" w:hAnsi="Arial" w:cs="Arial"/>
+          <w:color w:val="000000" w:themeColor="text1"/>
           <w:sz w:val="16"/>
           <w:szCs w:val="16"/>
           <w:lang w:val="es-ES"/>
@@ -6249,6 +6873,7 @@
       <w:r>
         <w:rPr>
           <w:rFonts w:ascii="Arial" w:eastAsia="Arial" w:hAnsi="Arial" w:cs="Arial"/>
+          <w:color w:val="000000" w:themeColor="text1"/>
           <w:sz w:val="16"/>
           <w:szCs w:val="16"/>
         </w:rPr>
@@ -6262,6 +6887,7 @@
         <w:jc w:val="both"/>
         <w:rPr>
           <w:rFonts w:ascii="Arial" w:eastAsia="Arial" w:hAnsi="Arial" w:cs="Arial"/>
+          <w:color w:val="000000" w:themeColor="text1"/>
           <w:sz w:val="16"/>
           <w:szCs w:val="16"/>
         </w:rPr>
@@ -6269,6 +6895,7 @@
       <w:r>
         <w:rPr>
           <w:rFonts w:ascii="Arial" w:eastAsia="Arial" w:hAnsi="Arial" w:cs="Arial"/>
+          <w:color w:val="000000" w:themeColor="text1"/>
           <w:sz w:val="16"/>
           <w:szCs w:val="16"/>
         </w:rPr>
@@ -6282,6 +6909,7 @@
         <w:jc w:val="both"/>
         <w:rPr>
           <w:rFonts w:ascii="Arial" w:eastAsia="Arial" w:hAnsi="Arial" w:cs="Arial"/>
+          <w:color w:val="000000" w:themeColor="text1"/>
           <w:sz w:val="16"/>
           <w:szCs w:val="16"/>
         </w:rPr>
@@ -6289,6 +6917,7 @@
       <w:r>
         <w:rPr>
           <w:rFonts w:ascii="Arial" w:eastAsia="Arial" w:hAnsi="Arial" w:cs="Arial"/>
+          <w:color w:val="000000" w:themeColor="text1"/>
           <w:sz w:val="16"/>
           <w:szCs w:val="16"/>
         </w:rPr>
@@ -6298,6 +6927,7 @@
       <w:r>
         <w:rPr>
           <w:rFonts w:ascii="Arial" w:eastAsia="Arial" w:hAnsi="Arial" w:cs="Arial"/>
+          <w:color w:val="000000" w:themeColor="text1"/>
           <w:sz w:val="16"/>
           <w:szCs w:val="16"/>
         </w:rPr>
@@ -6307,6 +6937,7 @@
       <w:r>
         <w:rPr>
           <w:rFonts w:ascii="Arial" w:eastAsia="Arial" w:hAnsi="Arial" w:cs="Arial"/>
+          <w:color w:val="000000" w:themeColor="text1"/>
           <w:sz w:val="16"/>
           <w:szCs w:val="16"/>
         </w:rPr>
@@ -6320,6 +6951,7 @@
         <w:jc w:val="both"/>
         <w:rPr>
           <w:rFonts w:ascii="Arial" w:eastAsia="Arial" w:hAnsi="Arial" w:cs="Arial"/>
+          <w:color w:val="000000" w:themeColor="text1"/>
           <w:sz w:val="16"/>
           <w:szCs w:val="16"/>
         </w:rPr>
@@ -6327,6 +6959,7 @@
       <w:r>
         <w:rPr>
           <w:rFonts w:ascii="Arial" w:eastAsia="Arial" w:hAnsi="Arial" w:cs="Arial"/>
+          <w:color w:val="000000" w:themeColor="text1"/>
           <w:sz w:val="16"/>
           <w:szCs w:val="16"/>
         </w:rPr>
@@ -6337,6 +6970,7 @@
       <w:r>
         <w:rPr>
           <w:rFonts w:ascii="Arial" w:eastAsia="Arial" w:hAnsi="Arial" w:cs="Arial"/>
+          <w:color w:val="000000" w:themeColor="text1"/>
           <w:sz w:val="16"/>
           <w:szCs w:val="16"/>
         </w:rPr>
@@ -6346,11 +6980,14 @@
       <w:r>
         <w:rPr>
           <w:rFonts w:ascii="Arial" w:eastAsia="Arial" w:hAnsi="Arial" w:cs="Arial"/>
+          <w:color w:val="000000" w:themeColor="text1"/>
           <w:sz w:val="16"/>
           <w:szCs w:val="16"/>
         </w:rPr>
         <w:t xml:space="preserve">} - contratista </w:t>
       </w:r>
+      <w:bookmarkStart w:id="1" w:name="_GoBack"/>
+      <w:bookmarkEnd w:id="1"/>
     </w:p>
     <w:p>
       <w:pPr>
@@ -6359,6 +6996,7 @@
         <w:jc w:val="both"/>
         <w:rPr>
           <w:rFonts w:ascii="Arial" w:eastAsia="Arial" w:hAnsi="Arial" w:cs="Arial"/>
+          <w:color w:val="000000" w:themeColor="text1"/>
           <w:sz w:val="16"/>
           <w:szCs w:val="16"/>
         </w:rPr>
@@ -6366,6 +7004,7 @@
       <w:r>
         <w:rPr>
           <w:rFonts w:ascii="Arial" w:eastAsia="Arial" w:hAnsi="Arial" w:cs="Arial"/>
+          <w:color w:val="000000" w:themeColor="text1"/>
           <w:sz w:val="16"/>
           <w:szCs w:val="16"/>
         </w:rPr>
@@ -6375,6 +7014,7 @@
       <w:r>
         <w:rPr>
           <w:rFonts w:ascii="Arial" w:eastAsia="Arial" w:hAnsi="Arial" w:cs="Arial"/>
+          <w:color w:val="000000" w:themeColor="text1"/>
           <w:sz w:val="16"/>
           <w:szCs w:val="16"/>
         </w:rPr>
@@ -6384,6 +7024,7 @@
       <w:r>
         <w:rPr>
           <w:rFonts w:ascii="Arial" w:eastAsia="Arial" w:hAnsi="Arial" w:cs="Arial"/>
+          <w:color w:val="000000" w:themeColor="text1"/>
           <w:sz w:val="16"/>
           <w:szCs w:val="16"/>
         </w:rPr>
@@ -6393,6 +7034,7 @@
       <w:r>
         <w:rPr>
           <w:rFonts w:ascii="Arial" w:eastAsia="Arial" w:hAnsi="Arial" w:cs="Arial"/>
+          <w:color w:val="000000" w:themeColor="text1"/>
           <w:sz w:val="16"/>
           <w:szCs w:val="16"/>
         </w:rPr>
@@ -6402,6 +7044,7 @@
       <w:r>
         <w:rPr>
           <w:rFonts w:ascii="Arial" w:eastAsia="Arial" w:hAnsi="Arial" w:cs="Arial"/>
+          <w:color w:val="000000" w:themeColor="text1"/>
           <w:sz w:val="16"/>
           <w:szCs w:val="16"/>
         </w:rPr>
@@ -6415,6 +7058,7 @@
         <w:jc w:val="both"/>
         <w:rPr>
           <w:rFonts w:ascii="Arial" w:eastAsia="Arial" w:hAnsi="Arial" w:cs="Arial"/>
+          <w:color w:val="000000" w:themeColor="text1"/>
           <w:sz w:val="16"/>
           <w:szCs w:val="16"/>
         </w:rPr>
@@ -6432,12 +7076,12 @@
         </w:rPr>
       </w:pPr>
     </w:p>
-    <w:bookmarkEnd w:id="0"/>
     <w:p>
       <w:pPr>
         <w:jc w:val="both"/>
         <w:rPr>
           <w:rFonts w:ascii="Arial" w:hAnsi="Arial"/>
+          <w:color w:val="FF0000"/>
           <w:sz w:val="16"/>
         </w:rPr>
       </w:pPr>
